--- a/docs/Resume_of_David_Turner.docx
+++ b/docs/Resume_of_David_Turner.docx
@@ -3621,7 +3621,7 @@
         <w:rPr>
           <w:rtl w:val="0"/>
         </w:rPr>
-        <w:t xml:space="preserve">Portfolio Recovery Associates (PRA) –                                                                 01/2018 - 01/2019</w:t>
+        <w:t xml:space="preserve">Portfolio Recovery Associates (PRA) –                                                                 10/2018 - Present</w:t>
       </w:r>
     </w:p>
     <w:p>
@@ -10150,7 +10150,7 @@
 
 <file path=customXML/item1.xml><?xml version="1.0" encoding="utf-8"?>
 <go:gDocsCustomXmlDataStorage xmlns:go="http://customooxmlschemas.google.com/" xmlns:r="http://schemas.openxmlformats.org/officeDocument/2006/relationships">
-  <go:docsCustomData xmlns:go="http://customooxmlschemas.google.com/" roundtripDataSignature="AMtx7miOpQkfAdgkv9O2bpqIOIEA3f/oOg==">AMUW2mVFFTqy1ahmc9XQzBM6ULJacrRpl+bqtthkLfSk/JPlnbhum8St2GxqyBlhTKe0LL/vb4JZk9qTfsIaUpWKv37YDi4D7qYt0dnjPHsDP9uKmFqkL3sgXS2FesJYnxfE4DEJOrSH</go:docsCustomData>
+  <go:docsCustomData xmlns:go="http://customooxmlschemas.google.com/" roundtripDataSignature="AMtx7miOpQkfAdgkv9O2bpqIOIEA3f/oOg==">AMUW2mUxCkBI53opD/X7hpMpyp3q8j4inxgsxPf1u0OeuPQonUkd9ERlg6xpSHJ1zr3HAYEBitSIiFaIt7Eotwjc329FQphg+ooi0/rn0LzlQ7nPebE7d54tTc8OsKl8adw17hAegx5J</go:docsCustomData>
 </go:gDocsCustomXmlDataStorage>
 </file>
 

--- a/docs/Resume_of_David_Turner.docx
+++ b/docs/Resume_of_David_Turner.docx
@@ -390,7 +390,7 @@
           <w:b w:val="1"/>
           <w:rtl w:val="0"/>
         </w:rPr>
-        <w:t xml:space="preserve">Residence:  Orlandl, FL</w:t>
+        <w:t xml:space="preserve">Residence:  Orlando, FL</w:t>
       </w:r>
     </w:p>
     <w:p>
@@ -2683,45 +2683,6 @@
               <w:keepNext w:val="0"/>
               <w:keepLines w:val="0"/>
               <w:widowControl w:val="1"/>
-              <w:pBdr>
-                <w:top w:space="0" w:sz="0" w:val="nil"/>
-                <w:left w:space="0" w:sz="0" w:val="nil"/>
-                <w:bottom w:space="0" w:sz="0" w:val="nil"/>
-                <w:right w:space="0" w:sz="0" w:val="nil"/>
-                <w:between w:space="0" w:sz="0" w:val="nil"/>
-              </w:pBdr>
-              <w:shd w:fill="auto" w:val="clear"/>
-              <w:spacing w:after="0" w:before="0" w:line="240" w:lineRule="auto"/>
-              <w:ind w:left="720" w:right="0" w:firstLine="0"/>
-              <w:jc w:val="both"/>
-              <w:rPr>
-                <w:rFonts w:ascii="Calibri" w:cs="Calibri" w:eastAsia="Calibri" w:hAnsi="Calibri"/>
-                <w:b w:val="1"/>
-                <w:i w:val="0"/>
-                <w:smallCaps w:val="0"/>
-                <w:strike w:val="0"/>
-                <w:color w:val="000000"/>
-                <w:sz w:val="20"/>
-                <w:szCs w:val="20"/>
-                <w:u w:val="none"/>
-                <w:shd w:fill="auto" w:val="clear"/>
-                <w:vertAlign w:val="baseline"/>
-              </w:rPr>
-            </w:pPr>
-            <w:r>
-              <w:rPr>
-                <w:rtl w:val="0"/>
-              </w:rPr>
-            </w:r>
-          </w:p>
-        </w:tc>
-        <w:tc>
-          <w:tcPr/>
-          <w:p>
-            <w:pPr>
-              <w:keepNext w:val="0"/>
-              <w:keepLines w:val="0"/>
-              <w:widowControl w:val="1"/>
               <w:numPr>
                 <w:ilvl w:val="0"/>
                 <w:numId w:val="2"/>
@@ -2738,37 +2699,59 @@
               <w:ind w:left="720" w:right="0" w:hanging="360"/>
               <w:jc w:val="both"/>
               <w:rPr>
-                <w:rFonts w:ascii="Calibri" w:cs="Calibri" w:eastAsia="Calibri" w:hAnsi="Calibri"/>
-                <w:b w:val="0"/>
-                <w:i w:val="0"/>
-                <w:smallCaps w:val="0"/>
-                <w:strike w:val="0"/>
-                <w:color w:val="000000"/>
                 <w:sz w:val="20"/>
                 <w:szCs w:val="20"/>
                 <w:u w:val="none"/>
-                <w:shd w:fill="auto" w:val="clear"/>
-                <w:vertAlign w:val="baseline"/>
-              </w:rPr>
-            </w:pPr>
-            <w:r>
-              <w:rPr>
-                <w:rFonts w:ascii="Calibri" w:cs="Calibri" w:eastAsia="Calibri" w:hAnsi="Calibri"/>
-                <w:b w:val="0"/>
-                <w:i w:val="0"/>
-                <w:smallCaps w:val="0"/>
-                <w:strike w:val="0"/>
-                <w:color w:val="000000"/>
+              </w:rPr>
+            </w:pPr>
+            <w:r>
+              <w:rPr>
                 <w:sz w:val="20"/>
                 <w:szCs w:val="20"/>
-                <w:u w:val="none"/>
-                <w:shd w:fill="auto" w:val="clear"/>
-                <w:vertAlign w:val="baseline"/>
-                <w:rtl w:val="0"/>
-              </w:rPr>
-              <w:t xml:space="preserve">Python (2 yrs)</w:t>
-            </w:r>
-          </w:p>
+                <w:rtl w:val="0"/>
+              </w:rPr>
+              <w:t xml:space="preserve">Kubernetes (1 yr)</w:t>
+            </w:r>
+          </w:p>
+          <w:p>
+            <w:pPr>
+              <w:keepNext w:val="0"/>
+              <w:keepLines w:val="0"/>
+              <w:widowControl w:val="1"/>
+              <w:pBdr>
+                <w:top w:space="0" w:sz="0" w:val="nil"/>
+                <w:left w:space="0" w:sz="0" w:val="nil"/>
+                <w:bottom w:space="0" w:sz="0" w:val="nil"/>
+                <w:right w:space="0" w:sz="0" w:val="nil"/>
+                <w:between w:space="0" w:sz="0" w:val="nil"/>
+              </w:pBdr>
+              <w:shd w:fill="auto" w:val="clear"/>
+              <w:spacing w:after="0" w:before="0" w:line="240" w:lineRule="auto"/>
+              <w:ind w:left="720" w:right="0" w:firstLine="0"/>
+              <w:jc w:val="both"/>
+              <w:rPr>
+                <w:rFonts w:ascii="Calibri" w:cs="Calibri" w:eastAsia="Calibri" w:hAnsi="Calibri"/>
+                <w:b w:val="1"/>
+                <w:i w:val="0"/>
+                <w:smallCaps w:val="0"/>
+                <w:strike w:val="0"/>
+                <w:color w:val="000000"/>
+                <w:sz w:val="20"/>
+                <w:szCs w:val="20"/>
+                <w:u w:val="none"/>
+                <w:shd w:fill="auto" w:val="clear"/>
+                <w:vertAlign w:val="baseline"/>
+              </w:rPr>
+            </w:pPr>
+            <w:r>
+              <w:rPr>
+                <w:rtl w:val="0"/>
+              </w:rPr>
+            </w:r>
+          </w:p>
+        </w:tc>
+        <w:tc>
+          <w:tcPr/>
           <w:p>
             <w:pPr>
               <w:keepNext w:val="0"/>
@@ -2818,7 +2801,7 @@
                 <w:vertAlign w:val="baseline"/>
                 <w:rtl w:val="0"/>
               </w:rPr>
-              <w:t xml:space="preserve">XML (4 yrs)</w:t>
+              <w:t xml:space="preserve">Python (2 yrs)</w:t>
             </w:r>
           </w:p>
           <w:p>
@@ -2870,37 +2853,9 @@
                 <w:vertAlign w:val="baseline"/>
                 <w:rtl w:val="0"/>
               </w:rPr>
-              <w:t xml:space="preserve">Objective C (</w:t>
-            </w:r>
-            <w:r>
-              <w:rPr>
-                <w:sz w:val="20"/>
-                <w:szCs w:val="20"/>
-                <w:rtl w:val="0"/>
-              </w:rPr>
-              <w:t xml:space="preserve">2</w:t>
-            </w:r>
-            <w:r>
-              <w:rPr>
-                <w:rFonts w:ascii="Calibri" w:cs="Calibri" w:eastAsia="Calibri" w:hAnsi="Calibri"/>
-                <w:b w:val="0"/>
-                <w:i w:val="0"/>
-                <w:smallCaps w:val="0"/>
-                <w:strike w:val="0"/>
-                <w:color w:val="000000"/>
-                <w:sz w:val="20"/>
-                <w:szCs w:val="20"/>
-                <w:u w:val="none"/>
-                <w:shd w:fill="auto" w:val="clear"/>
-                <w:vertAlign w:val="baseline"/>
-                <w:rtl w:val="0"/>
-              </w:rPr>
-              <w:t xml:space="preserve"> yr)</w:t>
-            </w:r>
-          </w:p>
-        </w:tc>
-        <w:tc>
-          <w:tcPr/>
+              <w:t xml:space="preserve">XML (4 yrs)</w:t>
+            </w:r>
+          </w:p>
           <w:p>
             <w:pPr>
               <w:keepNext w:val="0"/>
@@ -2950,7 +2905,7 @@
                 <w:vertAlign w:val="baseline"/>
                 <w:rtl w:val="0"/>
               </w:rPr>
-              <w:t xml:space="preserve">Oracle DB (</w:t>
+              <w:t xml:space="preserve">Objective C (</w:t>
             </w:r>
             <w:r>
               <w:rPr>
@@ -2958,7 +2913,7 @@
                 <w:szCs w:val="20"/>
                 <w:rtl w:val="0"/>
               </w:rPr>
-              <w:t xml:space="preserve">4</w:t>
+              <w:t xml:space="preserve">2</w:t>
             </w:r>
             <w:r>
               <w:rPr>
@@ -2978,6 +2933,9 @@
               <w:t xml:space="preserve"> yr)</w:t>
             </w:r>
           </w:p>
+        </w:tc>
+        <w:tc>
+          <w:tcPr/>
           <w:p>
             <w:pPr>
               <w:keepNext w:val="0"/>
@@ -3027,7 +2985,7 @@
                 <w:vertAlign w:val="baseline"/>
                 <w:rtl w:val="0"/>
               </w:rPr>
-              <w:t xml:space="preserve">Restful Services (</w:t>
+              <w:t xml:space="preserve">Oracle DB (</w:t>
             </w:r>
             <w:r>
               <w:rPr>
@@ -3035,7 +2993,7 @@
                 <w:szCs w:val="20"/>
                 <w:rtl w:val="0"/>
               </w:rPr>
-              <w:t xml:space="preserve">5</w:t>
+              <w:t xml:space="preserve">4</w:t>
             </w:r>
             <w:r>
               <w:rPr>
@@ -3104,7 +3062,7 @@
                 <w:vertAlign w:val="baseline"/>
                 <w:rtl w:val="0"/>
               </w:rPr>
-              <w:t xml:space="preserve">JSON (</w:t>
+              <w:t xml:space="preserve">Restful Services (</w:t>
             </w:r>
             <w:r>
               <w:rPr>
@@ -3130,6 +3088,153 @@
                 <w:rtl w:val="0"/>
               </w:rPr>
               <w:t xml:space="preserve"> yr)</w:t>
+            </w:r>
+          </w:p>
+          <w:p>
+            <w:pPr>
+              <w:keepNext w:val="0"/>
+              <w:keepLines w:val="0"/>
+              <w:widowControl w:val="1"/>
+              <w:numPr>
+                <w:ilvl w:val="0"/>
+                <w:numId w:val="2"/>
+              </w:numPr>
+              <w:pBdr>
+                <w:top w:space="0" w:sz="0" w:val="nil"/>
+                <w:left w:space="0" w:sz="0" w:val="nil"/>
+                <w:bottom w:space="0" w:sz="0" w:val="nil"/>
+                <w:right w:space="0" w:sz="0" w:val="nil"/>
+                <w:between w:space="0" w:sz="0" w:val="nil"/>
+              </w:pBdr>
+              <w:shd w:fill="auto" w:val="clear"/>
+              <w:spacing w:after="0" w:before="0" w:line="240" w:lineRule="auto"/>
+              <w:ind w:left="720" w:right="0" w:hanging="360"/>
+              <w:jc w:val="both"/>
+              <w:rPr>
+                <w:rFonts w:ascii="Calibri" w:cs="Calibri" w:eastAsia="Calibri" w:hAnsi="Calibri"/>
+                <w:b w:val="0"/>
+                <w:i w:val="0"/>
+                <w:smallCaps w:val="0"/>
+                <w:strike w:val="0"/>
+                <w:color w:val="000000"/>
+                <w:sz w:val="20"/>
+                <w:szCs w:val="20"/>
+                <w:u w:val="none"/>
+                <w:shd w:fill="auto" w:val="clear"/>
+                <w:vertAlign w:val="baseline"/>
+              </w:rPr>
+            </w:pPr>
+            <w:r>
+              <w:rPr>
+                <w:rFonts w:ascii="Calibri" w:cs="Calibri" w:eastAsia="Calibri" w:hAnsi="Calibri"/>
+                <w:b w:val="0"/>
+                <w:i w:val="0"/>
+                <w:smallCaps w:val="0"/>
+                <w:strike w:val="0"/>
+                <w:color w:val="000000"/>
+                <w:sz w:val="20"/>
+                <w:szCs w:val="20"/>
+                <w:u w:val="none"/>
+                <w:shd w:fill="auto" w:val="clear"/>
+                <w:vertAlign w:val="baseline"/>
+                <w:rtl w:val="0"/>
+              </w:rPr>
+              <w:t xml:space="preserve">JSON (</w:t>
+            </w:r>
+            <w:r>
+              <w:rPr>
+                <w:sz w:val="20"/>
+                <w:szCs w:val="20"/>
+                <w:rtl w:val="0"/>
+              </w:rPr>
+              <w:t xml:space="preserve">5</w:t>
+            </w:r>
+            <w:r>
+              <w:rPr>
+                <w:rFonts w:ascii="Calibri" w:cs="Calibri" w:eastAsia="Calibri" w:hAnsi="Calibri"/>
+                <w:b w:val="0"/>
+                <w:i w:val="0"/>
+                <w:smallCaps w:val="0"/>
+                <w:strike w:val="0"/>
+                <w:color w:val="000000"/>
+                <w:sz w:val="20"/>
+                <w:szCs w:val="20"/>
+                <w:u w:val="none"/>
+                <w:shd w:fill="auto" w:val="clear"/>
+                <w:vertAlign w:val="baseline"/>
+                <w:rtl w:val="0"/>
+              </w:rPr>
+              <w:t xml:space="preserve"> yr)</w:t>
+            </w:r>
+          </w:p>
+          <w:p>
+            <w:pPr>
+              <w:keepNext w:val="0"/>
+              <w:keepLines w:val="0"/>
+              <w:widowControl w:val="1"/>
+              <w:numPr>
+                <w:ilvl w:val="0"/>
+                <w:numId w:val="2"/>
+              </w:numPr>
+              <w:pBdr>
+                <w:top w:space="0" w:sz="0" w:val="nil"/>
+                <w:left w:space="0" w:sz="0" w:val="nil"/>
+                <w:bottom w:space="0" w:sz="0" w:val="nil"/>
+                <w:right w:space="0" w:sz="0" w:val="nil"/>
+                <w:between w:space="0" w:sz="0" w:val="nil"/>
+              </w:pBdr>
+              <w:shd w:fill="auto" w:val="clear"/>
+              <w:spacing w:after="0" w:before="0" w:line="240" w:lineRule="auto"/>
+              <w:ind w:left="720" w:right="0" w:hanging="360"/>
+              <w:jc w:val="both"/>
+              <w:rPr>
+                <w:sz w:val="20"/>
+                <w:szCs w:val="20"/>
+                <w:u w:val="none"/>
+              </w:rPr>
+            </w:pPr>
+            <w:r>
+              <w:rPr>
+                <w:sz w:val="20"/>
+                <w:szCs w:val="20"/>
+                <w:rtl w:val="0"/>
+              </w:rPr>
+              <w:t xml:space="preserve">Microservices (4 yrs)</w:t>
+            </w:r>
+          </w:p>
+          <w:p>
+            <w:pPr>
+              <w:keepNext w:val="0"/>
+              <w:keepLines w:val="0"/>
+              <w:widowControl w:val="1"/>
+              <w:numPr>
+                <w:ilvl w:val="0"/>
+                <w:numId w:val="2"/>
+              </w:numPr>
+              <w:pBdr>
+                <w:top w:space="0" w:sz="0" w:val="nil"/>
+                <w:left w:space="0" w:sz="0" w:val="nil"/>
+                <w:bottom w:space="0" w:sz="0" w:val="nil"/>
+                <w:right w:space="0" w:sz="0" w:val="nil"/>
+                <w:between w:space="0" w:sz="0" w:val="nil"/>
+              </w:pBdr>
+              <w:shd w:fill="auto" w:val="clear"/>
+              <w:spacing w:after="0" w:before="0" w:line="240" w:lineRule="auto"/>
+              <w:ind w:left="720" w:right="0" w:hanging="360"/>
+              <w:jc w:val="both"/>
+              <w:rPr>
+                <w:sz w:val="20"/>
+                <w:szCs w:val="20"/>
+                <w:u w:val="none"/>
+              </w:rPr>
+            </w:pPr>
+            <w:r>
+              <w:rPr>
+                <w:sz w:val="20"/>
+                <w:szCs w:val="20"/>
+                <w:rtl w:val="0"/>
+              </w:rPr>
+              <w:t xml:space="preserve">AWS (3yrs)</w:t>
             </w:r>
           </w:p>
         </w:tc>
@@ -3621,7 +3726,13 @@
         <w:rPr>
           <w:rtl w:val="0"/>
         </w:rPr>
-        <w:t xml:space="preserve">Portfolio Recovery Associates (PRA) –                                                                 10/2018 - Present</w:t>
+        <w:t xml:space="preserve">PRA –                                                           </w:t>
+        <w:tab/>
+        <w:tab/>
+        <w:tab/>
+        <w:tab/>
+        <w:tab/>
+        <w:t xml:space="preserve">         10/2018 - Present</w:t>
       </w:r>
     </w:p>
     <w:p>
@@ -3666,12 +3777,7 @@
         <w:rPr>
           <w:rtl w:val="0"/>
         </w:rPr>
-        <w:t xml:space="preserve">Maintains and makes updates to Discovery card’s (Synchrony) debt collection SQL server database</w:t>
-      </w:r>
-      <w:r>
-        <w:rPr>
-          <w:rtl w:val="0"/>
-        </w:rPr>
+        <w:t xml:space="preserve">Write and maintain .net(C#)/nodeJS processes that monitor debtor information intake and storing. Using microservices architecture deployed to AWS and Kubernetes.</w:t>
       </w:r>
     </w:p>
     <w:p>
@@ -3682,12 +3788,36 @@
         </w:numPr>
         <w:spacing w:after="0" w:line="240" w:lineRule="auto"/>
         <w:ind w:left="1440" w:hanging="360"/>
+        <w:rPr>
+          <w:u w:val="none"/>
+        </w:rPr>
       </w:pPr>
       <w:r>
         <w:rPr>
           <w:rtl w:val="0"/>
         </w:rPr>
-        <w:t xml:space="preserve">Wrote and maintain many processes that monitor debtor information intake and storing. </w:t>
+        <w:t xml:space="preserve">Responsible for implementing updates to the Bureaus application written in C#. </w:t>
+      </w:r>
+    </w:p>
+    <w:p>
+      <w:pPr>
+        <w:numPr>
+          <w:ilvl w:val="0"/>
+          <w:numId w:val="8"/>
+        </w:numPr>
+        <w:spacing w:after="0" w:line="240" w:lineRule="auto"/>
+        <w:ind w:left="1440" w:hanging="360"/>
+      </w:pPr>
+      <w:r>
+        <w:rPr>
+          <w:rtl w:val="0"/>
+        </w:rPr>
+        <w:t xml:space="preserve">Maintain and update Discovery card’s (Synchrony) debt collection SQL server database</w:t>
+      </w:r>
+      <w:r>
+        <w:rPr>
+          <w:rtl w:val="0"/>
+        </w:rPr>
       </w:r>
     </w:p>
     <w:p>
@@ -4068,6 +4198,161 @@
               <w:keepLines w:val="0"/>
               <w:widowControl w:val="1"/>
               <w:numPr>
+                <w:ilvl w:val="1"/>
+                <w:numId w:val="8"/>
+              </w:numPr>
+              <w:pBdr>
+                <w:top w:space="0" w:sz="0" w:val="nil"/>
+                <w:left w:space="0" w:sz="0" w:val="nil"/>
+                <w:bottom w:space="0" w:sz="0" w:val="nil"/>
+                <w:right w:space="0" w:sz="0" w:val="nil"/>
+                <w:between w:space="0" w:sz="0" w:val="nil"/>
+              </w:pBdr>
+              <w:shd w:fill="auto" w:val="clear"/>
+              <w:spacing w:after="0" w:before="0" w:line="240" w:lineRule="auto"/>
+              <w:ind w:left="2160" w:right="0" w:hanging="360"/>
+              <w:jc w:val="left"/>
+              <w:rPr>
+                <w:u w:val="none"/>
+              </w:rPr>
+            </w:pPr>
+            <w:r>
+              <w:rPr>
+                <w:rtl w:val="0"/>
+              </w:rPr>
+              <w:t xml:space="preserve">Lyft vehicle information - ASP.net, C#</w:t>
+            </w:r>
+          </w:p>
+          <w:p>
+            <w:pPr>
+              <w:keepNext w:val="0"/>
+              <w:keepLines w:val="0"/>
+              <w:widowControl w:val="1"/>
+              <w:numPr>
+                <w:ilvl w:val="1"/>
+                <w:numId w:val="8"/>
+              </w:numPr>
+              <w:pBdr>
+                <w:top w:space="0" w:sz="0" w:val="nil"/>
+                <w:left w:space="0" w:sz="0" w:val="nil"/>
+                <w:bottom w:space="0" w:sz="0" w:val="nil"/>
+                <w:right w:space="0" w:sz="0" w:val="nil"/>
+                <w:between w:space="0" w:sz="0" w:val="nil"/>
+              </w:pBdr>
+              <w:shd w:fill="auto" w:val="clear"/>
+              <w:spacing w:after="0" w:before="0" w:line="240" w:lineRule="auto"/>
+              <w:ind w:left="2160" w:right="0" w:hanging="360"/>
+              <w:jc w:val="left"/>
+              <w:rPr>
+                <w:u w:val="none"/>
+              </w:rPr>
+            </w:pPr>
+            <w:r>
+              <w:rPr>
+                <w:rtl w:val="0"/>
+              </w:rPr>
+              <w:t xml:space="preserve">Lyft &amp; National Interstate Performance Based Insurance - Nodejs</w:t>
+            </w:r>
+          </w:p>
+          <w:p>
+            <w:pPr>
+              <w:keepNext w:val="0"/>
+              <w:keepLines w:val="0"/>
+              <w:widowControl w:val="1"/>
+              <w:numPr>
+                <w:ilvl w:val="1"/>
+                <w:numId w:val="8"/>
+              </w:numPr>
+              <w:pBdr>
+                <w:top w:space="0" w:sz="0" w:val="nil"/>
+                <w:left w:space="0" w:sz="0" w:val="nil"/>
+                <w:bottom w:space="0" w:sz="0" w:val="nil"/>
+                <w:right w:space="0" w:sz="0" w:val="nil"/>
+                <w:between w:space="0" w:sz="0" w:val="nil"/>
+              </w:pBdr>
+              <w:shd w:fill="auto" w:val="clear"/>
+              <w:spacing w:after="0" w:before="0" w:line="240" w:lineRule="auto"/>
+              <w:ind w:left="2160" w:right="0" w:hanging="360"/>
+              <w:jc w:val="left"/>
+              <w:rPr>
+                <w:u w:val="none"/>
+              </w:rPr>
+            </w:pPr>
+            <w:r>
+              <w:rPr>
+                <w:rtl w:val="0"/>
+              </w:rPr>
+              <w:t xml:space="preserve">Lyft project maintenance - .netCore C#</w:t>
+            </w:r>
+          </w:p>
+          <w:p>
+            <w:pPr>
+              <w:keepNext w:val="0"/>
+              <w:keepLines w:val="0"/>
+              <w:widowControl w:val="1"/>
+              <w:numPr>
+                <w:ilvl w:val="1"/>
+                <w:numId w:val="8"/>
+              </w:numPr>
+              <w:pBdr>
+                <w:top w:space="0" w:sz="0" w:val="nil"/>
+                <w:left w:space="0" w:sz="0" w:val="nil"/>
+                <w:bottom w:space="0" w:sz="0" w:val="nil"/>
+                <w:right w:space="0" w:sz="0" w:val="nil"/>
+                <w:between w:space="0" w:sz="0" w:val="nil"/>
+              </w:pBdr>
+              <w:shd w:fill="auto" w:val="clear"/>
+              <w:spacing w:after="0" w:before="0" w:line="240" w:lineRule="auto"/>
+              <w:ind w:left="2160" w:right="0" w:hanging="360"/>
+              <w:jc w:val="left"/>
+              <w:rPr>
+                <w:u w:val="none"/>
+              </w:rPr>
+            </w:pPr>
+            <w:r>
+              <w:rPr>
+                <w:rtl w:val="0"/>
+              </w:rPr>
+              <w:t xml:space="preserve">Lyft Billing - .netCore C#</w:t>
+            </w:r>
+          </w:p>
+          <w:p>
+            <w:pPr>
+              <w:keepNext w:val="0"/>
+              <w:keepLines w:val="0"/>
+              <w:widowControl w:val="1"/>
+              <w:numPr>
+                <w:ilvl w:val="1"/>
+                <w:numId w:val="8"/>
+              </w:numPr>
+              <w:pBdr>
+                <w:top w:space="0" w:sz="0" w:val="nil"/>
+                <w:left w:space="0" w:sz="0" w:val="nil"/>
+                <w:bottom w:space="0" w:sz="0" w:val="nil"/>
+                <w:right w:space="0" w:sz="0" w:val="nil"/>
+                <w:between w:space="0" w:sz="0" w:val="nil"/>
+              </w:pBdr>
+              <w:shd w:fill="auto" w:val="clear"/>
+              <w:spacing w:after="0" w:before="0" w:line="240" w:lineRule="auto"/>
+              <w:ind w:left="2160" w:right="0" w:hanging="360"/>
+              <w:jc w:val="left"/>
+              <w:rPr>
+                <w:u w:val="none"/>
+              </w:rPr>
+            </w:pPr>
+            <w:r>
+              <w:rPr>
+                <w:rtl w:val="0"/>
+              </w:rPr>
+              <w:t xml:space="preserve">Fleeting Portal - Ruby on rails/ nodeJS</w:t>
+            </w:r>
+          </w:p>
+          <w:p>
+            <w:pPr>
+              <w:keepNext w:val="0"/>
+              <w:keepLines w:val="0"/>
+              <w:widowControl w:val="1"/>
+              <w:numPr>
                 <w:ilvl w:val="0"/>
                 <w:numId w:val="8"/>
               </w:numPr>
@@ -4261,6 +4546,37 @@
                 <w:rtl w:val="0"/>
               </w:rPr>
               <w:t xml:space="preserve"> online dealer fleet management system. Creating user portals and car tracking user interfaces using .net core along with Postgres DB.</w:t>
+            </w:r>
+          </w:p>
+          <w:p>
+            <w:pPr>
+              <w:keepNext w:val="0"/>
+              <w:keepLines w:val="0"/>
+              <w:widowControl w:val="1"/>
+              <w:numPr>
+                <w:ilvl w:val="0"/>
+                <w:numId w:val="8"/>
+              </w:numPr>
+              <w:pBdr>
+                <w:top w:space="0" w:sz="0" w:val="nil"/>
+                <w:left w:space="0" w:sz="0" w:val="nil"/>
+                <w:bottom w:space="0" w:sz="0" w:val="nil"/>
+                <w:right w:space="0" w:sz="0" w:val="nil"/>
+                <w:between w:space="0" w:sz="0" w:val="nil"/>
+              </w:pBdr>
+              <w:shd w:fill="auto" w:val="clear"/>
+              <w:spacing w:after="0" w:before="0" w:line="240" w:lineRule="auto"/>
+              <w:ind w:left="1440" w:right="0" w:hanging="360"/>
+              <w:jc w:val="left"/>
+              <w:rPr>
+                <w:u w:val="none"/>
+              </w:rPr>
+            </w:pPr>
+            <w:r>
+              <w:rPr>
+                <w:rtl w:val="0"/>
+              </w:rPr>
+              <w:t xml:space="preserve">Developed applications using microservices architecture.</w:t>
             </w:r>
           </w:p>
           <w:p>
@@ -4804,7 +5120,30 @@
                 <w:vertAlign w:val="baseline"/>
                 <w:rtl w:val="0"/>
               </w:rPr>
-              <w:t xml:space="preserve"> examples using D3.js, react and redux (</w:t>
+              <w:t xml:space="preserve"> examples using D3.js, reactJ</w:t>
+            </w:r>
+            <w:r>
+              <w:rPr>
+                <w:rtl w:val="0"/>
+              </w:rPr>
+              <w:t xml:space="preserve">S, NodeJS,</w:t>
+            </w:r>
+            <w:r>
+              <w:rPr>
+                <w:rFonts w:ascii="Calibri" w:cs="Calibri" w:eastAsia="Calibri" w:hAnsi="Calibri"/>
+                <w:b w:val="0"/>
+                <w:i w:val="0"/>
+                <w:smallCaps w:val="0"/>
+                <w:strike w:val="0"/>
+                <w:color w:val="000000"/>
+                <w:sz w:val="22"/>
+                <w:szCs w:val="22"/>
+                <w:u w:val="none"/>
+                <w:shd w:fill="auto" w:val="clear"/>
+                <w:vertAlign w:val="baseline"/>
+                <w:rtl w:val="0"/>
+              </w:rPr>
+              <w:t xml:space="preserve"> and redux (</w:t>
             </w:r>
             <w:hyperlink r:id="rId11">
               <w:r>
@@ -4842,11 +5181,6 @@
               </w:rPr>
               <w:t xml:space="preserve">).</w:t>
             </w:r>
-            <w:r>
-              <w:rPr>
-                <w:rtl w:val="0"/>
-              </w:rPr>
-            </w:r>
           </w:p>
           <w:p>
             <w:pPr>
@@ -4869,42 +5203,14 @@
               <w:ind w:left="1485" w:right="0" w:hanging="360"/>
               <w:jc w:val="left"/>
               <w:rPr>
-                <w:rFonts w:ascii="Calibri" w:cs="Calibri" w:eastAsia="Calibri" w:hAnsi="Calibri"/>
-                <w:b w:val="0"/>
-                <w:i w:val="1"/>
-                <w:smallCaps w:val="0"/>
-                <w:strike w:val="0"/>
-                <w:color w:val="000000"/>
-                <w:sz w:val="22"/>
-                <w:szCs w:val="22"/>
-                <w:u w:val="none"/>
-                <w:shd w:fill="auto" w:val="clear"/>
-                <w:vertAlign w:val="baseline"/>
-              </w:rPr>
-            </w:pPr>
-            <w:bookmarkStart w:colFirst="0" w:colLast="0" w:name="_heading=h.gjdgxs" w:id="0"/>
-            <w:bookmarkEnd w:id="0"/>
-            <w:r>
-              <w:rPr>
-                <w:rFonts w:ascii="Calibri" w:cs="Calibri" w:eastAsia="Calibri" w:hAnsi="Calibri"/>
-                <w:b w:val="0"/>
-                <w:i w:val="0"/>
-                <w:smallCaps w:val="0"/>
-                <w:strike w:val="0"/>
-                <w:color w:val="000000"/>
-                <w:sz w:val="22"/>
-                <w:szCs w:val="22"/>
-                <w:u w:val="none"/>
-                <w:shd w:fill="auto" w:val="clear"/>
-                <w:vertAlign w:val="baseline"/>
-                <w:rtl w:val="0"/>
-              </w:rPr>
-              <w:t xml:space="preserve">Aggregated Data using MongoDB for usaspending.gov and Postgres DB for the daughter site datalab.</w:t>
-            </w:r>
-            <w:r>
-              <w:rPr>
-                <w:rtl w:val="0"/>
-              </w:rPr>
+                <w:u w:val="none"/>
+              </w:rPr>
+            </w:pPr>
+            <w:r>
+              <w:rPr>
+                <w:rtl w:val="0"/>
+              </w:rPr>
+              <w:t xml:space="preserve">Made updates to USASpending.gov - NodeJS, react, JS, GIT</w:t>
             </w:r>
           </w:p>
           <w:p>
@@ -4928,87 +5234,14 @@
               <w:ind w:left="1485" w:right="0" w:hanging="360"/>
               <w:jc w:val="left"/>
               <w:rPr>
-                <w:rFonts w:ascii="Calibri" w:cs="Calibri" w:eastAsia="Calibri" w:hAnsi="Calibri"/>
-                <w:b w:val="0"/>
-                <w:i w:val="1"/>
-                <w:smallCaps w:val="0"/>
-                <w:strike w:val="0"/>
-                <w:color w:val="000000"/>
-                <w:sz w:val="22"/>
-                <w:szCs w:val="22"/>
-                <w:u w:val="none"/>
-                <w:shd w:fill="auto" w:val="clear"/>
-                <w:vertAlign w:val="baseline"/>
-              </w:rPr>
-            </w:pPr>
-            <w:r>
-              <w:rPr>
-                <w:rtl w:val="0"/>
-              </w:rPr>
-              <w:t xml:space="preserve">Developed</w:t>
-            </w:r>
-            <w:r>
-              <w:rPr>
-                <w:rFonts w:ascii="Calibri" w:cs="Calibri" w:eastAsia="Calibri" w:hAnsi="Calibri"/>
-                <w:b w:val="0"/>
-                <w:i w:val="0"/>
-                <w:smallCaps w:val="0"/>
-                <w:strike w:val="0"/>
-                <w:color w:val="000000"/>
-                <w:sz w:val="22"/>
-                <w:szCs w:val="22"/>
-                <w:u w:val="none"/>
-                <w:shd w:fill="auto" w:val="clear"/>
-                <w:vertAlign w:val="baseline"/>
-                <w:rtl w:val="0"/>
-              </w:rPr>
-              <w:t xml:space="preserve"> new features</w:t>
-            </w:r>
-            <w:r>
-              <w:rPr>
-                <w:rtl w:val="0"/>
-              </w:rPr>
-              <w:t xml:space="preserve"> and provided Agile coaching</w:t>
-            </w:r>
-            <w:r>
-              <w:rPr>
-                <w:rFonts w:ascii="Calibri" w:cs="Calibri" w:eastAsia="Calibri" w:hAnsi="Calibri"/>
-                <w:b w:val="0"/>
-                <w:i w:val="0"/>
-                <w:smallCaps w:val="0"/>
-                <w:strike w:val="0"/>
-                <w:color w:val="000000"/>
-                <w:sz w:val="22"/>
-                <w:szCs w:val="22"/>
-                <w:u w:val="none"/>
-                <w:shd w:fill="auto" w:val="clear"/>
-                <w:vertAlign w:val="baseline"/>
-                <w:rtl w:val="0"/>
-              </w:rPr>
-              <w:t xml:space="preserve">, organizing sp</w:t>
-            </w:r>
-            <w:r>
-              <w:rPr>
-                <w:rtl w:val="0"/>
-              </w:rPr>
-              <w:t xml:space="preserve">rints</w:t>
-            </w:r>
-            <w:r>
-              <w:rPr>
-                <w:rFonts w:ascii="Calibri" w:cs="Calibri" w:eastAsia="Calibri" w:hAnsi="Calibri"/>
-                <w:b w:val="0"/>
-                <w:i w:val="0"/>
-                <w:smallCaps w:val="0"/>
-                <w:strike w:val="0"/>
-                <w:color w:val="000000"/>
-                <w:sz w:val="22"/>
-                <w:szCs w:val="22"/>
-                <w:u w:val="none"/>
-                <w:shd w:fill="auto" w:val="clear"/>
-                <w:vertAlign w:val="baseline"/>
-                <w:rtl w:val="0"/>
-              </w:rPr>
-              <w:t xml:space="preserve"> while implementing team changes to help the team maximize the benefits of working agilely.</w:t>
+                <w:u w:val="none"/>
+              </w:rPr>
+            </w:pPr>
+            <w:r>
+              <w:rPr>
+                <w:rtl w:val="0"/>
+              </w:rPr>
+              <w:t xml:space="preserve">Configured the continuous integration environment - GIT, Jenkins, AWS</w:t>
             </w:r>
             <w:r>
               <w:rPr>
@@ -5050,22 +5283,213 @@
                 <w:vertAlign w:val="baseline"/>
               </w:rPr>
             </w:pPr>
-            <w:r>
-              <w:rPr>
-                <w:rFonts w:ascii="Calibri" w:cs="Calibri" w:eastAsia="Calibri" w:hAnsi="Calibri"/>
-                <w:b w:val="0"/>
-                <w:i w:val="0"/>
-                <w:smallCaps w:val="0"/>
-                <w:strike w:val="0"/>
-                <w:color w:val="000000"/>
-                <w:sz w:val="22"/>
-                <w:szCs w:val="22"/>
-                <w:u w:val="none"/>
-                <w:shd w:fill="auto" w:val="clear"/>
-                <w:vertAlign w:val="baseline"/>
-                <w:rtl w:val="0"/>
-              </w:rPr>
-              <w:t xml:space="preserve">Technologies and techniques used: Node.js, ruby on rails, Postgres DB, React, Redux, scss, docker, Jenkins, Github, continuous integration, AWS.</w:t>
+            <w:bookmarkStart w:colFirst="0" w:colLast="0" w:name="_heading=h.gjdgxs" w:id="0"/>
+            <w:bookmarkEnd w:id="0"/>
+            <w:r>
+              <w:rPr>
+                <w:rFonts w:ascii="Calibri" w:cs="Calibri" w:eastAsia="Calibri" w:hAnsi="Calibri"/>
+                <w:b w:val="0"/>
+                <w:i w:val="0"/>
+                <w:smallCaps w:val="0"/>
+                <w:strike w:val="0"/>
+                <w:color w:val="000000"/>
+                <w:sz w:val="22"/>
+                <w:szCs w:val="22"/>
+                <w:u w:val="none"/>
+                <w:shd w:fill="auto" w:val="clear"/>
+                <w:vertAlign w:val="baseline"/>
+                <w:rtl w:val="0"/>
+              </w:rPr>
+              <w:t xml:space="preserve">Aggregated Data using MongoDB for usaspending.gov and Postgres DB for the daughter site datalab.</w:t>
+            </w:r>
+            <w:r>
+              <w:rPr>
+                <w:rtl w:val="0"/>
+              </w:rPr>
+            </w:r>
+          </w:p>
+          <w:p>
+            <w:pPr>
+              <w:keepNext w:val="0"/>
+              <w:keepLines w:val="0"/>
+              <w:widowControl w:val="1"/>
+              <w:numPr>
+                <w:ilvl w:val="1"/>
+                <w:numId w:val="4"/>
+              </w:numPr>
+              <w:pBdr>
+                <w:top w:space="0" w:sz="0" w:val="nil"/>
+                <w:left w:space="0" w:sz="0" w:val="nil"/>
+                <w:bottom w:space="0" w:sz="0" w:val="nil"/>
+                <w:right w:space="0" w:sz="0" w:val="nil"/>
+                <w:between w:space="0" w:sz="0" w:val="nil"/>
+              </w:pBdr>
+              <w:shd w:fill="auto" w:val="clear"/>
+              <w:spacing w:after="0" w:before="0" w:line="240" w:lineRule="auto"/>
+              <w:ind w:left="1485" w:right="0" w:hanging="360"/>
+              <w:jc w:val="left"/>
+              <w:rPr>
+                <w:rFonts w:ascii="Calibri" w:cs="Calibri" w:eastAsia="Calibri" w:hAnsi="Calibri"/>
+                <w:b w:val="0"/>
+                <w:i w:val="1"/>
+                <w:smallCaps w:val="0"/>
+                <w:strike w:val="0"/>
+                <w:color w:val="000000"/>
+                <w:sz w:val="22"/>
+                <w:szCs w:val="22"/>
+                <w:u w:val="none"/>
+                <w:shd w:fill="auto" w:val="clear"/>
+                <w:vertAlign w:val="baseline"/>
+              </w:rPr>
+            </w:pPr>
+            <w:r>
+              <w:rPr>
+                <w:rtl w:val="0"/>
+              </w:rPr>
+              <w:t xml:space="preserve">Developed</w:t>
+            </w:r>
+            <w:r>
+              <w:rPr>
+                <w:rFonts w:ascii="Calibri" w:cs="Calibri" w:eastAsia="Calibri" w:hAnsi="Calibri"/>
+                <w:b w:val="0"/>
+                <w:i w:val="0"/>
+                <w:smallCaps w:val="0"/>
+                <w:strike w:val="0"/>
+                <w:color w:val="000000"/>
+                <w:sz w:val="22"/>
+                <w:szCs w:val="22"/>
+                <w:u w:val="none"/>
+                <w:shd w:fill="auto" w:val="clear"/>
+                <w:vertAlign w:val="baseline"/>
+                <w:rtl w:val="0"/>
+              </w:rPr>
+              <w:t xml:space="preserve"> new features</w:t>
+            </w:r>
+            <w:r>
+              <w:rPr>
+                <w:rtl w:val="0"/>
+              </w:rPr>
+              <w:t xml:space="preserve"> and provided Agile coaching</w:t>
+            </w:r>
+            <w:r>
+              <w:rPr>
+                <w:rFonts w:ascii="Calibri" w:cs="Calibri" w:eastAsia="Calibri" w:hAnsi="Calibri"/>
+                <w:b w:val="0"/>
+                <w:i w:val="0"/>
+                <w:smallCaps w:val="0"/>
+                <w:strike w:val="0"/>
+                <w:color w:val="000000"/>
+                <w:sz w:val="22"/>
+                <w:szCs w:val="22"/>
+                <w:u w:val="none"/>
+                <w:shd w:fill="auto" w:val="clear"/>
+                <w:vertAlign w:val="baseline"/>
+                <w:rtl w:val="0"/>
+              </w:rPr>
+              <w:t xml:space="preserve">, organizing sp</w:t>
+            </w:r>
+            <w:r>
+              <w:rPr>
+                <w:rtl w:val="0"/>
+              </w:rPr>
+              <w:t xml:space="preserve">rints</w:t>
+            </w:r>
+            <w:r>
+              <w:rPr>
+                <w:rFonts w:ascii="Calibri" w:cs="Calibri" w:eastAsia="Calibri" w:hAnsi="Calibri"/>
+                <w:b w:val="0"/>
+                <w:i w:val="0"/>
+                <w:smallCaps w:val="0"/>
+                <w:strike w:val="0"/>
+                <w:color w:val="000000"/>
+                <w:sz w:val="22"/>
+                <w:szCs w:val="22"/>
+                <w:u w:val="none"/>
+                <w:shd w:fill="auto" w:val="clear"/>
+                <w:vertAlign w:val="baseline"/>
+                <w:rtl w:val="0"/>
+              </w:rPr>
+              <w:t xml:space="preserve"> while implementing team changes to help the team maximize the benefits of working agilely.</w:t>
+            </w:r>
+            <w:r>
+              <w:rPr>
+                <w:rtl w:val="0"/>
+              </w:rPr>
+            </w:r>
+          </w:p>
+          <w:p>
+            <w:pPr>
+              <w:keepNext w:val="0"/>
+              <w:keepLines w:val="0"/>
+              <w:widowControl w:val="1"/>
+              <w:numPr>
+                <w:ilvl w:val="1"/>
+                <w:numId w:val="4"/>
+              </w:numPr>
+              <w:pBdr>
+                <w:top w:space="0" w:sz="0" w:val="nil"/>
+                <w:left w:space="0" w:sz="0" w:val="nil"/>
+                <w:bottom w:space="0" w:sz="0" w:val="nil"/>
+                <w:right w:space="0" w:sz="0" w:val="nil"/>
+                <w:between w:space="0" w:sz="0" w:val="nil"/>
+              </w:pBdr>
+              <w:shd w:fill="auto" w:val="clear"/>
+              <w:spacing w:after="0" w:before="0" w:line="240" w:lineRule="auto"/>
+              <w:ind w:left="1485" w:right="0" w:hanging="360"/>
+              <w:jc w:val="left"/>
+              <w:rPr>
+                <w:rFonts w:ascii="Calibri" w:cs="Calibri" w:eastAsia="Calibri" w:hAnsi="Calibri"/>
+                <w:b w:val="0"/>
+                <w:i w:val="1"/>
+                <w:smallCaps w:val="0"/>
+                <w:strike w:val="0"/>
+                <w:color w:val="000000"/>
+                <w:sz w:val="22"/>
+                <w:szCs w:val="22"/>
+                <w:u w:val="none"/>
+                <w:shd w:fill="auto" w:val="clear"/>
+                <w:vertAlign w:val="baseline"/>
+              </w:rPr>
+            </w:pPr>
+            <w:r>
+              <w:rPr>
+                <w:rFonts w:ascii="Calibri" w:cs="Calibri" w:eastAsia="Calibri" w:hAnsi="Calibri"/>
+                <w:b w:val="0"/>
+                <w:i w:val="0"/>
+                <w:smallCaps w:val="0"/>
+                <w:strike w:val="0"/>
+                <w:color w:val="000000"/>
+                <w:sz w:val="22"/>
+                <w:szCs w:val="22"/>
+                <w:u w:val="none"/>
+                <w:shd w:fill="auto" w:val="clear"/>
+                <w:vertAlign w:val="baseline"/>
+                <w:rtl w:val="0"/>
+              </w:rPr>
+              <w:t xml:space="preserve">Technologies and techniques used: Node.js, ruby on rails, Postgres DB, React, Redux, scss, docker, Jenkins, Github, continuous integration, AWS,</w:t>
+            </w:r>
+            <w:r>
+              <w:rPr>
+                <w:rtl w:val="0"/>
+              </w:rPr>
+              <w:t xml:space="preserve"> microservices architechture</w:t>
+            </w:r>
+            <w:r>
+              <w:rPr>
+                <w:rFonts w:ascii="Calibri" w:cs="Calibri" w:eastAsia="Calibri" w:hAnsi="Calibri"/>
+                <w:b w:val="0"/>
+                <w:i w:val="0"/>
+                <w:smallCaps w:val="0"/>
+                <w:strike w:val="0"/>
+                <w:color w:val="000000"/>
+                <w:sz w:val="22"/>
+                <w:szCs w:val="22"/>
+                <w:u w:val="none"/>
+                <w:shd w:fill="auto" w:val="clear"/>
+                <w:vertAlign w:val="baseline"/>
+                <w:rtl w:val="0"/>
+              </w:rPr>
+              <w:t xml:space="preserve">.</w:t>
             </w:r>
             <w:r>
               <w:rPr>
@@ -5165,10 +5589,66 @@
               <w:keepNext w:val="0"/>
               <w:keepLines w:val="0"/>
               <w:widowControl w:val="1"/>
+              <w:pBdr>
+                <w:top w:space="0" w:sz="0" w:val="nil"/>
+                <w:left w:space="0" w:sz="0" w:val="nil"/>
+                <w:bottom w:space="0" w:sz="0" w:val="nil"/>
+                <w:right w:space="0" w:sz="0" w:val="nil"/>
+                <w:between w:space="0" w:sz="0" w:val="nil"/>
+              </w:pBdr>
+              <w:shd w:fill="auto" w:val="clear"/>
+              <w:spacing w:after="0" w:before="0" w:line="240" w:lineRule="auto"/>
+              <w:ind w:right="0"/>
+              <w:jc w:val="left"/>
+              <w:rPr>
+                <w:u w:val="single"/>
+              </w:rPr>
+            </w:pPr>
+            <w:r>
+              <w:rPr>
+                <w:rtl w:val="0"/>
+              </w:rPr>
+            </w:r>
+          </w:p>
+          <w:p>
+            <w:pPr>
               <w:numPr>
                 <w:ilvl w:val="1"/>
                 <w:numId w:val="4"/>
               </w:numPr>
+              <w:ind w:left="1485" w:hanging="360"/>
+            </w:pPr>
+            <w:r>
+              <w:rPr>
+                <w:rtl w:val="0"/>
+              </w:rPr>
+              <w:t xml:space="preserve">Researched and chose the technologies to begin web front end development. (Angular Js, Java restful services, Oracle DB, Jersey, CSS, JQuery, HTML 5, SVN, Team City, Jira)</w:t>
+            </w:r>
+          </w:p>
+          <w:p>
+            <w:pPr>
+              <w:numPr>
+                <w:ilvl w:val="1"/>
+                <w:numId w:val="4"/>
+              </w:numPr>
+              <w:ind w:left="1485" w:hanging="360"/>
+            </w:pPr>
+            <w:r>
+              <w:rPr>
+                <w:rtl w:val="0"/>
+              </w:rPr>
+              <w:t xml:space="preserve">Designed prototype site that interfaced with a snapshot of the SQL Server 2012 database migrated to an Oracle DB and was approved by the CIO to finish the site for OCIO use as part of a contract proposal.</w:t>
+            </w:r>
+          </w:p>
+          <w:p>
+            <w:pPr>
+              <w:keepNext w:val="0"/>
+              <w:keepLines w:val="0"/>
+              <w:widowControl w:val="1"/>
+              <w:numPr>
+                <w:ilvl w:val="1"/>
+                <w:numId w:val="4"/>
+              </w:numPr>
               <w:pBdr>
                 <w:top w:space="0" w:sz="0" w:val="nil"/>
                 <w:left w:space="0" w:sz="0" w:val="nil"/>
@@ -5455,7 +5935,107 @@
                 <w:vertAlign w:val="baseline"/>
                 <w:rtl w:val="0"/>
               </w:rPr>
-              <w:t xml:space="preserve">Researched and chose the technologies to begin web front end development. (Angular Js, Java restful services, Oracle DB, Jersey, CSS, JQuery, HTML 5, SVN, Team City, Jira)</w:t>
+              <w:t xml:space="preserve">Made updates to the Access </w:t>
+            </w:r>
+            <w:r>
+              <w:rPr>
+                <w:rtl w:val="0"/>
+              </w:rPr>
+              <w:t xml:space="preserve">database</w:t>
+            </w:r>
+            <w:r>
+              <w:rPr>
+                <w:rFonts w:ascii="Calibri" w:cs="Calibri" w:eastAsia="Calibri" w:hAnsi="Calibri"/>
+                <w:b w:val="0"/>
+                <w:i w:val="0"/>
+                <w:smallCaps w:val="0"/>
+                <w:strike w:val="0"/>
+                <w:color w:val="000000"/>
+                <w:sz w:val="22"/>
+                <w:szCs w:val="22"/>
+                <w:u w:val="none"/>
+                <w:shd w:fill="auto" w:val="clear"/>
+                <w:vertAlign w:val="baseline"/>
+                <w:rtl w:val="0"/>
+              </w:rPr>
+              <w:t xml:space="preserve"> frontend to client specifications (VBA). </w:t>
+            </w:r>
+          </w:p>
+          <w:p>
+            <w:pPr>
+              <w:keepNext w:val="0"/>
+              <w:keepLines w:val="0"/>
+              <w:widowControl w:val="1"/>
+              <w:numPr>
+                <w:ilvl w:val="0"/>
+                <w:numId w:val="4"/>
+              </w:numPr>
+              <w:pBdr>
+                <w:top w:space="0" w:sz="0" w:val="nil"/>
+                <w:left w:space="0" w:sz="0" w:val="nil"/>
+                <w:bottom w:space="0" w:sz="0" w:val="nil"/>
+                <w:right w:space="0" w:sz="0" w:val="nil"/>
+                <w:between w:space="0" w:sz="0" w:val="nil"/>
+              </w:pBdr>
+              <w:shd w:fill="auto" w:val="clear"/>
+              <w:spacing w:after="0" w:before="120" w:line="240" w:lineRule="auto"/>
+              <w:ind w:left="763" w:right="0" w:hanging="360"/>
+              <w:jc w:val="left"/>
+              <w:rPr>
+                <w:rFonts w:ascii="Calibri" w:cs="Calibri" w:eastAsia="Calibri" w:hAnsi="Calibri"/>
+                <w:b w:val="0"/>
+                <w:i w:val="0"/>
+                <w:smallCaps w:val="0"/>
+                <w:strike w:val="0"/>
+                <w:color w:val="000000"/>
+                <w:sz w:val="22"/>
+                <w:szCs w:val="22"/>
+                <w:shd w:fill="auto" w:val="clear"/>
+                <w:vertAlign w:val="baseline"/>
+              </w:rPr>
+            </w:pPr>
+            <w:r>
+              <w:rPr>
+                <w:rFonts w:ascii="Calibri" w:cs="Calibri" w:eastAsia="Calibri" w:hAnsi="Calibri"/>
+                <w:b w:val="0"/>
+                <w:i w:val="0"/>
+                <w:smallCaps w:val="0"/>
+                <w:strike w:val="0"/>
+                <w:color w:val="000000"/>
+                <w:sz w:val="22"/>
+                <w:szCs w:val="22"/>
+                <w:u w:val="single"/>
+                <w:shd w:fill="auto" w:val="clear"/>
+                <w:vertAlign w:val="baseline"/>
+                <w:rtl w:val="0"/>
+              </w:rPr>
+              <w:t xml:space="preserve">General Services Administration (GSA) – Electronic Capital Planning &amp; Investment Control (eCPIC) Full Stack Web Developer</w:t>
+            </w:r>
+          </w:p>
+          <w:p>
+            <w:pPr>
+              <w:keepNext w:val="0"/>
+              <w:keepLines w:val="0"/>
+              <w:widowControl w:val="1"/>
+              <w:pBdr>
+                <w:top w:space="0" w:sz="0" w:val="nil"/>
+                <w:left w:space="0" w:sz="0" w:val="nil"/>
+                <w:bottom w:space="0" w:sz="0" w:val="nil"/>
+                <w:right w:space="0" w:sz="0" w:val="nil"/>
+                <w:between w:space="0" w:sz="0" w:val="nil"/>
+              </w:pBdr>
+              <w:shd w:fill="auto" w:val="clear"/>
+              <w:spacing w:after="0" w:before="120" w:line="240" w:lineRule="auto"/>
+              <w:ind w:left="765" w:right="0" w:firstLine="0"/>
+              <w:jc w:val="left"/>
+              <w:rPr>
+                <w:u w:val="single"/>
+              </w:rPr>
+            </w:pPr>
+            <w:r>
+              <w:rPr>
+                <w:rtl w:val="0"/>
+              </w:rPr>
             </w:r>
           </w:p>
           <w:p>
@@ -5476,186 +6056,111 @@
               </w:pBdr>
               <w:shd w:fill="auto" w:val="clear"/>
               <w:spacing w:after="0" w:before="0" w:line="240" w:lineRule="auto"/>
-              <w:ind w:left="1485" w:right="0" w:hanging="360"/>
+              <w:ind w:left="1483" w:right="0" w:hanging="360"/>
               <w:jc w:val="left"/>
-              <w:rPr/>
-            </w:pPr>
-            <w:r>
-              <w:rPr>
-                <w:rFonts w:ascii="Calibri" w:cs="Calibri" w:eastAsia="Calibri" w:hAnsi="Calibri"/>
-                <w:b w:val="0"/>
-                <w:i w:val="0"/>
-                <w:smallCaps w:val="0"/>
-                <w:strike w:val="0"/>
-                <w:color w:val="000000"/>
-                <w:sz w:val="22"/>
-                <w:szCs w:val="22"/>
-                <w:u w:val="none"/>
-                <w:shd w:fill="auto" w:val="clear"/>
-                <w:vertAlign w:val="baseline"/>
-                <w:rtl w:val="0"/>
-              </w:rPr>
-              <w:t xml:space="preserve">Designed prototype site that interfaced with a snapshot of the SQL Server 2012 </w:t>
-            </w:r>
-            <w:r>
-              <w:rPr>
-                <w:rtl w:val="0"/>
-              </w:rPr>
-              <w:t xml:space="preserve">database</w:t>
-            </w:r>
-            <w:r>
-              <w:rPr>
-                <w:rFonts w:ascii="Calibri" w:cs="Calibri" w:eastAsia="Calibri" w:hAnsi="Calibri"/>
-                <w:b w:val="0"/>
-                <w:i w:val="0"/>
-                <w:smallCaps w:val="0"/>
-                <w:strike w:val="0"/>
-                <w:color w:val="000000"/>
-                <w:sz w:val="22"/>
-                <w:szCs w:val="22"/>
-                <w:u w:val="none"/>
-                <w:shd w:fill="auto" w:val="clear"/>
-                <w:vertAlign w:val="baseline"/>
-                <w:rtl w:val="0"/>
-              </w:rPr>
-              <w:t xml:space="preserve"> migrated to an Oracle DB and was approved by the CIO to finish the site for OCIO use</w:t>
-            </w:r>
-            <w:r>
-              <w:rPr>
-                <w:rtl w:val="0"/>
-              </w:rPr>
-              <w:t xml:space="preserve"> as part of a contract proposal</w:t>
-            </w:r>
-            <w:r>
-              <w:rPr>
-                <w:rFonts w:ascii="Calibri" w:cs="Calibri" w:eastAsia="Calibri" w:hAnsi="Calibri"/>
-                <w:b w:val="0"/>
-                <w:i w:val="0"/>
-                <w:smallCaps w:val="0"/>
-                <w:strike w:val="0"/>
-                <w:color w:val="000000"/>
-                <w:sz w:val="22"/>
-                <w:szCs w:val="22"/>
-                <w:u w:val="none"/>
-                <w:shd w:fill="auto" w:val="clear"/>
-                <w:vertAlign w:val="baseline"/>
-                <w:rtl w:val="0"/>
-              </w:rPr>
-              <w:t xml:space="preserve">.</w:t>
-            </w:r>
-          </w:p>
-          <w:p>
-            <w:pPr>
-              <w:keepNext w:val="0"/>
-              <w:keepLines w:val="0"/>
-              <w:widowControl w:val="1"/>
+              <w:rPr>
+                <w:rFonts w:ascii="Calibri" w:cs="Calibri" w:eastAsia="Calibri" w:hAnsi="Calibri"/>
+                <w:b w:val="0"/>
+                <w:i w:val="0"/>
+                <w:smallCaps w:val="0"/>
+                <w:strike w:val="0"/>
+                <w:color w:val="000000"/>
+                <w:sz w:val="22"/>
+                <w:szCs w:val="22"/>
+                <w:shd w:fill="auto" w:val="clear"/>
+                <w:vertAlign w:val="baseline"/>
+              </w:rPr>
+            </w:pPr>
+            <w:r>
+              <w:rPr>
+                <w:rFonts w:ascii="Calibri" w:cs="Calibri" w:eastAsia="Calibri" w:hAnsi="Calibri"/>
+                <w:b w:val="0"/>
+                <w:i w:val="0"/>
+                <w:smallCaps w:val="0"/>
+                <w:strike w:val="0"/>
+                <w:color w:val="000000"/>
+                <w:sz w:val="22"/>
+                <w:szCs w:val="22"/>
+                <w:shd w:fill="auto" w:val="clear"/>
+                <w:vertAlign w:val="baseline"/>
+                <w:rtl w:val="0"/>
+              </w:rPr>
+              <w:t xml:space="preserve">Served as a staff .NET developer to </w:t>
+            </w:r>
+            <w:r>
+              <w:rPr>
+                <w:rtl w:val="0"/>
+              </w:rPr>
+              <w:t xml:space="preserve">eCPIC</w:t>
+            </w:r>
+          </w:p>
+          <w:p>
+            <w:pPr>
               <w:numPr>
                 <w:ilvl w:val="1"/>
                 <w:numId w:val="4"/>
               </w:numPr>
-              <w:pBdr>
-                <w:top w:space="0" w:sz="0" w:val="nil"/>
-                <w:left w:space="0" w:sz="0" w:val="nil"/>
-                <w:bottom w:space="0" w:sz="0" w:val="nil"/>
-                <w:right w:space="0" w:sz="0" w:val="nil"/>
-                <w:between w:space="0" w:sz="0" w:val="nil"/>
-              </w:pBdr>
-              <w:shd w:fill="auto" w:val="clear"/>
-              <w:spacing w:after="0" w:before="0" w:line="240" w:lineRule="auto"/>
-              <w:ind w:left="1485" w:right="0" w:hanging="360"/>
-              <w:jc w:val="left"/>
-              <w:rPr/>
-            </w:pPr>
-            <w:r>
-              <w:rPr>
-                <w:rFonts w:ascii="Calibri" w:cs="Calibri" w:eastAsia="Calibri" w:hAnsi="Calibri"/>
-                <w:b w:val="0"/>
-                <w:i w:val="0"/>
-                <w:smallCaps w:val="0"/>
-                <w:strike w:val="0"/>
-                <w:color w:val="000000"/>
-                <w:sz w:val="22"/>
-                <w:szCs w:val="22"/>
-                <w:u w:val="none"/>
-                <w:shd w:fill="auto" w:val="clear"/>
-                <w:vertAlign w:val="baseline"/>
-                <w:rtl w:val="0"/>
-              </w:rPr>
-              <w:t xml:space="preserve">Made updates to the Access </w:t>
-            </w:r>
-            <w:r>
-              <w:rPr>
-                <w:rtl w:val="0"/>
-              </w:rPr>
-              <w:t xml:space="preserve">database</w:t>
-            </w:r>
-            <w:r>
-              <w:rPr>
-                <w:rFonts w:ascii="Calibri" w:cs="Calibri" w:eastAsia="Calibri" w:hAnsi="Calibri"/>
-                <w:b w:val="0"/>
-                <w:i w:val="0"/>
-                <w:smallCaps w:val="0"/>
-                <w:strike w:val="0"/>
-                <w:color w:val="000000"/>
-                <w:sz w:val="22"/>
-                <w:szCs w:val="22"/>
-                <w:u w:val="none"/>
-                <w:shd w:fill="auto" w:val="clear"/>
-                <w:vertAlign w:val="baseline"/>
-                <w:rtl w:val="0"/>
-              </w:rPr>
-              <w:t xml:space="preserve"> frontend to client specifications (VBA). </w:t>
-            </w:r>
-          </w:p>
-          <w:p>
-            <w:pPr>
-              <w:keepNext w:val="0"/>
-              <w:keepLines w:val="0"/>
-              <w:widowControl w:val="1"/>
+              <w:ind w:left="1485" w:hanging="360"/>
+            </w:pPr>
+            <w:r>
+              <w:rPr>
+                <w:rtl w:val="0"/>
+              </w:rPr>
+              <w:t xml:space="preserve">Took on and completed an average of 40 development story points for every two week sprint includes:</w:t>
+            </w:r>
+          </w:p>
+          <w:p>
+            <w:pPr>
               <w:numPr>
-                <w:ilvl w:val="0"/>
+                <w:ilvl w:val="2"/>
                 <w:numId w:val="4"/>
               </w:numPr>
-              <w:pBdr>
-                <w:top w:space="0" w:sz="0" w:val="nil"/>
-                <w:left w:space="0" w:sz="0" w:val="nil"/>
-                <w:bottom w:space="0" w:sz="0" w:val="nil"/>
-                <w:right w:space="0" w:sz="0" w:val="nil"/>
-                <w:between w:space="0" w:sz="0" w:val="nil"/>
-              </w:pBdr>
-              <w:shd w:fill="auto" w:val="clear"/>
-              <w:spacing w:after="0" w:before="120" w:line="240" w:lineRule="auto"/>
-              <w:ind w:left="763" w:right="0" w:hanging="360"/>
-              <w:jc w:val="left"/>
-              <w:rPr>
-                <w:rFonts w:ascii="Calibri" w:cs="Calibri" w:eastAsia="Calibri" w:hAnsi="Calibri"/>
-                <w:b w:val="0"/>
-                <w:i w:val="0"/>
-                <w:smallCaps w:val="0"/>
-                <w:strike w:val="0"/>
-                <w:color w:val="000000"/>
-                <w:sz w:val="22"/>
-                <w:szCs w:val="22"/>
-                <w:shd w:fill="auto" w:val="clear"/>
-                <w:vertAlign w:val="baseline"/>
-              </w:rPr>
-            </w:pPr>
-            <w:r>
-              <w:rPr>
-                <w:rFonts w:ascii="Calibri" w:cs="Calibri" w:eastAsia="Calibri" w:hAnsi="Calibri"/>
-                <w:b w:val="0"/>
-                <w:i w:val="0"/>
-                <w:smallCaps w:val="0"/>
-                <w:strike w:val="0"/>
-                <w:color w:val="000000"/>
-                <w:sz w:val="22"/>
-                <w:szCs w:val="22"/>
-                <w:u w:val="single"/>
-                <w:shd w:fill="auto" w:val="clear"/>
-                <w:vertAlign w:val="baseline"/>
-                <w:rtl w:val="0"/>
-              </w:rPr>
-              <w:t xml:space="preserve">General Services Administration (GSA) – Electronic Capital Planning &amp; Investment Control (eCPIC) Full Stack Web Developer</w:t>
+              <w:ind w:left="2205" w:hanging="360"/>
+              <w:rPr>
+                <w:u w:val="none"/>
+              </w:rPr>
+            </w:pPr>
+            <w:r>
+              <w:rPr>
+                <w:rtl w:val="0"/>
+              </w:rPr>
+              <w:t xml:space="preserve">bug fixes - C#, Oracle, ASP.net, Unit testing, NUnit</w:t>
+            </w:r>
+          </w:p>
+          <w:p>
+            <w:pPr>
+              <w:numPr>
+                <w:ilvl w:val="2"/>
+                <w:numId w:val="4"/>
+              </w:numPr>
+              <w:ind w:left="2205" w:hanging="360"/>
+              <w:rPr>
+                <w:u w:val="none"/>
+              </w:rPr>
+            </w:pPr>
+            <w:r>
+              <w:rPr>
+                <w:rtl w:val="0"/>
+              </w:rPr>
+              <w:t xml:space="preserve">Adding functionality</w:t>
+            </w:r>
+          </w:p>
+          <w:p>
+            <w:pPr>
+              <w:numPr>
+                <w:ilvl w:val="2"/>
+                <w:numId w:val="4"/>
+              </w:numPr>
+              <w:ind w:left="2205" w:hanging="360"/>
+              <w:rPr>
+                <w:u w:val="none"/>
+              </w:rPr>
+            </w:pPr>
+            <w:r>
+              <w:rPr>
+                <w:rtl w:val="0"/>
+              </w:rPr>
+              <w:t xml:space="preserve">UI updates - Terelik grids, JS, JSON, CSS</w:t>
             </w:r>
           </w:p>
           <w:p>
@@ -5705,18 +6210,7 @@
                 <w:vertAlign w:val="baseline"/>
                 <w:rtl w:val="0"/>
               </w:rPr>
-              <w:t xml:space="preserve">Served as a staff developer to </w:t>
-            </w:r>
-            <w:r>
-              <w:rPr>
-                <w:rtl w:val="0"/>
-              </w:rPr>
-              <w:t xml:space="preserve">eCPIC</w:t>
-            </w:r>
-            <w:r>
-              <w:rPr>
-                <w:rtl w:val="0"/>
-              </w:rPr>
+              <w:t xml:space="preserve">Used agile scrum methodologies on the project and obtained an Agile Certified Professional certification while on the project.</w:t>
             </w:r>
           </w:p>
           <w:p>
@@ -5754,69 +6248,8 @@
             </w:pPr>
             <w:r>
               <w:rPr>
-                <w:rFonts w:ascii="Calibri" w:cs="Calibri" w:eastAsia="Calibri" w:hAnsi="Calibri"/>
-                <w:b w:val="0"/>
-                <w:i w:val="0"/>
-                <w:smallCaps w:val="0"/>
-                <w:strike w:val="0"/>
-                <w:color w:val="000000"/>
-                <w:sz w:val="22"/>
-                <w:szCs w:val="22"/>
-                <w:shd w:fill="auto" w:val="clear"/>
-                <w:vertAlign w:val="baseline"/>
-                <w:rtl w:val="0"/>
-              </w:rPr>
-              <w:t xml:space="preserve">Used agile scrum methodologies on the project and obtained an Agile Certified Professional certification while on the project.</w:t>
-            </w:r>
-          </w:p>
-          <w:p>
-            <w:pPr>
-              <w:keepNext w:val="0"/>
-              <w:keepLines w:val="0"/>
-              <w:widowControl w:val="1"/>
-              <w:numPr>
-                <w:ilvl w:val="1"/>
-                <w:numId w:val="4"/>
-              </w:numPr>
-              <w:pBdr>
-                <w:top w:space="0" w:sz="0" w:val="nil"/>
-                <w:left w:space="0" w:sz="0" w:val="nil"/>
-                <w:bottom w:space="0" w:sz="0" w:val="nil"/>
-                <w:right w:space="0" w:sz="0" w:val="nil"/>
-                <w:between w:space="0" w:sz="0" w:val="nil"/>
-              </w:pBdr>
-              <w:shd w:fill="auto" w:val="clear"/>
-              <w:spacing w:after="0" w:before="0" w:line="240" w:lineRule="auto"/>
-              <w:ind w:left="1483" w:right="0" w:hanging="360"/>
-              <w:jc w:val="left"/>
-              <w:rPr>
-                <w:rFonts w:ascii="Calibri" w:cs="Calibri" w:eastAsia="Calibri" w:hAnsi="Calibri"/>
-                <w:b w:val="0"/>
-                <w:i w:val="0"/>
-                <w:smallCaps w:val="0"/>
-                <w:strike w:val="0"/>
-                <w:color w:val="000000"/>
-                <w:sz w:val="22"/>
-                <w:szCs w:val="22"/>
-                <w:shd w:fill="auto" w:val="clear"/>
-                <w:vertAlign w:val="baseline"/>
-              </w:rPr>
-            </w:pPr>
-            <w:r>
-              <w:rPr>
-                <w:rFonts w:ascii="Calibri" w:cs="Calibri" w:eastAsia="Calibri" w:hAnsi="Calibri"/>
-                <w:b w:val="0"/>
-                <w:i w:val="0"/>
-                <w:smallCaps w:val="0"/>
-                <w:strike w:val="0"/>
-                <w:color w:val="000000"/>
-                <w:sz w:val="22"/>
-                <w:szCs w:val="22"/>
-                <w:shd w:fill="auto" w:val="clear"/>
-                <w:vertAlign w:val="baseline"/>
-                <w:rtl w:val="0"/>
-              </w:rPr>
-              <w:t xml:space="preserve">Took on and completed an average of 40 development story points for every two week sprint.</w:t>
+                <w:rtl w:val="0"/>
+              </w:rPr>
             </w:r>
           </w:p>
           <w:p>
@@ -6565,299 +6998,73 @@
               <w:keepNext w:val="0"/>
               <w:keepLines w:val="0"/>
               <w:widowControl w:val="1"/>
+              <w:pBdr>
+                <w:top w:space="0" w:sz="0" w:val="nil"/>
+                <w:left w:space="0" w:sz="0" w:val="nil"/>
+                <w:bottom w:space="0" w:sz="0" w:val="nil"/>
+                <w:right w:space="0" w:sz="0" w:val="nil"/>
+                <w:between w:space="0" w:sz="0" w:val="nil"/>
+              </w:pBdr>
+              <w:shd w:fill="auto" w:val="clear"/>
+              <w:spacing w:after="0" w:before="0" w:line="240" w:lineRule="auto"/>
+              <w:ind w:left="720" w:right="0" w:firstLine="0"/>
+              <w:jc w:val="left"/>
+              <w:rPr>
+                <w:i w:val="1"/>
+              </w:rPr>
+            </w:pPr>
+            <w:r>
+              <w:rPr>
+                <w:rtl w:val="0"/>
+              </w:rPr>
+            </w:r>
+          </w:p>
+          <w:p>
+            <w:pPr>
               <w:numPr>
                 <w:ilvl w:val="0"/>
                 <w:numId w:val="5"/>
               </w:numPr>
-              <w:pBdr>
-                <w:top w:space="0" w:sz="0" w:val="nil"/>
-                <w:left w:space="0" w:sz="0" w:val="nil"/>
-                <w:bottom w:space="0" w:sz="0" w:val="nil"/>
-                <w:right w:space="0" w:sz="0" w:val="nil"/>
-                <w:between w:space="0" w:sz="0" w:val="nil"/>
-              </w:pBdr>
-              <w:shd w:fill="auto" w:val="clear"/>
-              <w:spacing w:after="0" w:before="0" w:line="240" w:lineRule="auto"/>
-              <w:ind w:left="765" w:right="0" w:hanging="360"/>
-              <w:jc w:val="left"/>
-              <w:rPr>
-                <w:rFonts w:ascii="Calibri" w:cs="Calibri" w:eastAsia="Calibri" w:hAnsi="Calibri"/>
-                <w:b w:val="0"/>
-                <w:i w:val="0"/>
-                <w:smallCaps w:val="0"/>
-                <w:strike w:val="0"/>
-                <w:color w:val="000000"/>
-                <w:sz w:val="22"/>
-                <w:szCs w:val="22"/>
-                <w:u w:val="none"/>
-                <w:shd w:fill="auto" w:val="clear"/>
-                <w:vertAlign w:val="baseline"/>
-              </w:rPr>
-            </w:pPr>
-            <w:r>
-              <w:rPr>
-                <w:rtl w:val="0"/>
-              </w:rPr>
-              <w:t xml:space="preserve">H</w:t>
-            </w:r>
-            <w:r>
-              <w:rPr>
-                <w:rFonts w:ascii="Calibri" w:cs="Calibri" w:eastAsia="Calibri" w:hAnsi="Calibri"/>
-                <w:b w:val="0"/>
-                <w:i w:val="0"/>
-                <w:smallCaps w:val="0"/>
-                <w:strike w:val="0"/>
-                <w:color w:val="000000"/>
-                <w:sz w:val="22"/>
-                <w:szCs w:val="22"/>
-                <w:u w:val="none"/>
-                <w:shd w:fill="auto" w:val="clear"/>
-                <w:vertAlign w:val="baseline"/>
-                <w:rtl w:val="0"/>
-              </w:rPr>
-              <w:t xml:space="preserve">ired by a team of </w:t>
-            </w:r>
-            <w:r>
-              <w:rPr>
-                <w:rtl w:val="0"/>
-              </w:rPr>
-              <w:t xml:space="preserve">scientists</w:t>
-            </w:r>
-            <w:r>
-              <w:rPr>
-                <w:rFonts w:ascii="Calibri" w:cs="Calibri" w:eastAsia="Calibri" w:hAnsi="Calibri"/>
-                <w:b w:val="0"/>
-                <w:i w:val="0"/>
-                <w:smallCaps w:val="0"/>
-                <w:strike w:val="0"/>
-                <w:color w:val="000000"/>
-                <w:sz w:val="22"/>
-                <w:szCs w:val="22"/>
-                <w:u w:val="none"/>
-                <w:shd w:fill="auto" w:val="clear"/>
-                <w:vertAlign w:val="baseline"/>
-                <w:rtl w:val="0"/>
-              </w:rPr>
-              <w:t xml:space="preserve"> to create an application </w:t>
-            </w:r>
-            <w:r>
-              <w:rPr>
-                <w:rtl w:val="0"/>
-              </w:rPr>
-              <w:t xml:space="preserve">the </w:t>
-            </w:r>
-            <w:r>
-              <w:rPr>
-                <w:rFonts w:ascii="Calibri" w:cs="Calibri" w:eastAsia="Calibri" w:hAnsi="Calibri"/>
-                <w:b w:val="0"/>
-                <w:i w:val="0"/>
-                <w:smallCaps w:val="0"/>
-                <w:strike w:val="0"/>
-                <w:color w:val="000000"/>
-                <w:sz w:val="22"/>
-                <w:szCs w:val="22"/>
-                <w:u w:val="none"/>
-                <w:shd w:fill="auto" w:val="clear"/>
-                <w:vertAlign w:val="baseline"/>
-                <w:rtl w:val="0"/>
-              </w:rPr>
-              <w:t xml:space="preserve">EZ-Writer</w:t>
-            </w:r>
-            <w:r>
-              <w:rPr>
-                <w:rtl w:val="0"/>
-              </w:rPr>
-              <w:t xml:space="preserve"> used</w:t>
-            </w:r>
-            <w:r>
-              <w:rPr>
-                <w:rFonts w:ascii="Calibri" w:cs="Calibri" w:eastAsia="Calibri" w:hAnsi="Calibri"/>
-                <w:b w:val="0"/>
-                <w:i w:val="0"/>
-                <w:smallCaps w:val="0"/>
-                <w:strike w:val="0"/>
-                <w:color w:val="000000"/>
-                <w:sz w:val="22"/>
-                <w:szCs w:val="22"/>
-                <w:u w:val="none"/>
-                <w:shd w:fill="auto" w:val="clear"/>
-                <w:vertAlign w:val="baseline"/>
-                <w:rtl w:val="0"/>
-              </w:rPr>
-              <w:t xml:space="preserve"> electronically track and document scientist</w:t>
-            </w:r>
-            <w:r>
-              <w:rPr>
-                <w:rtl w:val="0"/>
-              </w:rPr>
-              <w:t xml:space="preserve">’s</w:t>
-            </w:r>
-            <w:r>
-              <w:rPr>
-                <w:rFonts w:ascii="Calibri" w:cs="Calibri" w:eastAsia="Calibri" w:hAnsi="Calibri"/>
-                <w:b w:val="0"/>
-                <w:i w:val="0"/>
-                <w:smallCaps w:val="0"/>
-                <w:strike w:val="0"/>
-                <w:color w:val="000000"/>
-                <w:sz w:val="22"/>
-                <w:szCs w:val="22"/>
-                <w:u w:val="none"/>
-                <w:shd w:fill="auto" w:val="clear"/>
-                <w:vertAlign w:val="baseline"/>
-                <w:rtl w:val="0"/>
-              </w:rPr>
-              <w:t xml:space="preserve"> experiment results, and </w:t>
-            </w:r>
-            <w:r>
-              <w:rPr>
-                <w:rtl w:val="0"/>
-              </w:rPr>
-              <w:t xml:space="preserve">automatically</w:t>
-            </w:r>
-            <w:r>
-              <w:rPr>
-                <w:rFonts w:ascii="Calibri" w:cs="Calibri" w:eastAsia="Calibri" w:hAnsi="Calibri"/>
-                <w:b w:val="0"/>
-                <w:i w:val="0"/>
-                <w:smallCaps w:val="0"/>
-                <w:strike w:val="0"/>
-                <w:color w:val="000000"/>
-                <w:sz w:val="22"/>
-                <w:szCs w:val="22"/>
-                <w:u w:val="none"/>
-                <w:shd w:fill="auto" w:val="clear"/>
-                <w:vertAlign w:val="baseline"/>
-                <w:rtl w:val="0"/>
-              </w:rPr>
-              <w:t xml:space="preserve"> generate documentation based on the results.</w:t>
-            </w:r>
-          </w:p>
-          <w:p>
-            <w:pPr>
-              <w:keepNext w:val="0"/>
-              <w:keepLines w:val="0"/>
-              <w:widowControl w:val="1"/>
+              <w:ind w:left="765" w:hanging="360"/>
+              <w:rPr>
+                <w:rFonts w:ascii="Calibri" w:cs="Calibri" w:eastAsia="Calibri" w:hAnsi="Calibri"/>
+              </w:rPr>
+            </w:pPr>
+            <w:r>
+              <w:rPr>
+                <w:rtl w:val="0"/>
+              </w:rPr>
+              <w:t xml:space="preserve">Wrote service applications to watch, read, decode, and store the data output of four laboratory machines. (C#, Wire shark, Python)</w:t>
+            </w:r>
+          </w:p>
+          <w:p>
+            <w:pPr>
               <w:numPr>
                 <w:ilvl w:val="0"/>
                 <w:numId w:val="5"/>
               </w:numPr>
-              <w:pBdr>
-                <w:top w:space="0" w:sz="0" w:val="nil"/>
-                <w:left w:space="0" w:sz="0" w:val="nil"/>
-                <w:bottom w:space="0" w:sz="0" w:val="nil"/>
-                <w:right w:space="0" w:sz="0" w:val="nil"/>
-                <w:between w:space="0" w:sz="0" w:val="nil"/>
-              </w:pBdr>
-              <w:shd w:fill="auto" w:val="clear"/>
-              <w:spacing w:after="0" w:before="0" w:line="240" w:lineRule="auto"/>
-              <w:ind w:left="765" w:right="0" w:hanging="360"/>
-              <w:jc w:val="left"/>
-              <w:rPr>
-                <w:rFonts w:ascii="Calibri" w:cs="Calibri" w:eastAsia="Calibri" w:hAnsi="Calibri"/>
-                <w:b w:val="0"/>
-                <w:i w:val="0"/>
-                <w:smallCaps w:val="0"/>
-                <w:strike w:val="0"/>
-                <w:color w:val="000000"/>
-                <w:sz w:val="22"/>
-                <w:szCs w:val="22"/>
-                <w:u w:val="none"/>
-                <w:shd w:fill="auto" w:val="clear"/>
-                <w:vertAlign w:val="baseline"/>
-              </w:rPr>
-            </w:pPr>
-            <w:r>
-              <w:rPr>
-                <w:rFonts w:ascii="Calibri" w:cs="Calibri" w:eastAsia="Calibri" w:hAnsi="Calibri"/>
-                <w:b w:val="0"/>
-                <w:i w:val="0"/>
-                <w:smallCaps w:val="0"/>
-                <w:strike w:val="0"/>
-                <w:color w:val="000000"/>
-                <w:sz w:val="22"/>
-                <w:szCs w:val="22"/>
-                <w:u w:val="none"/>
-                <w:shd w:fill="auto" w:val="clear"/>
-                <w:vertAlign w:val="baseline"/>
-                <w:rtl w:val="0"/>
-              </w:rPr>
-              <w:t xml:space="preserve">Used RS-232 and RS-422 cables to connect laboratory machines to computers</w:t>
-            </w:r>
-            <w:r>
-              <w:rPr>
-                <w:rtl w:val="0"/>
-              </w:rPr>
-              <w:t xml:space="preserve"> to read data output</w:t>
-            </w:r>
-            <w:r>
-              <w:rPr>
-                <w:rFonts w:ascii="Calibri" w:cs="Calibri" w:eastAsia="Calibri" w:hAnsi="Calibri"/>
-                <w:b w:val="0"/>
-                <w:i w:val="0"/>
-                <w:smallCaps w:val="0"/>
-                <w:strike w:val="0"/>
-                <w:color w:val="000000"/>
-                <w:sz w:val="22"/>
-                <w:szCs w:val="22"/>
-                <w:u w:val="none"/>
-                <w:shd w:fill="auto" w:val="clear"/>
-                <w:vertAlign w:val="baseline"/>
-                <w:rtl w:val="0"/>
-              </w:rPr>
-              <w:t xml:space="preserve">.</w:t>
-            </w:r>
-          </w:p>
-          <w:p>
-            <w:pPr>
-              <w:keepNext w:val="0"/>
-              <w:keepLines w:val="0"/>
-              <w:widowControl w:val="1"/>
+              <w:ind w:left="765" w:hanging="360"/>
+            </w:pPr>
+            <w:r>
+              <w:rPr>
+                <w:rtl w:val="0"/>
+              </w:rPr>
+              <w:t xml:space="preserve">Created a Windows form application that generates and stores reports for FDA submission based on stored information. Wrote  timers allowing scientist to setup an experiment and run it automatically. The application acted as a result monitor taking measurements at user set intervals, and storing the information to the designated experiment numbers. (C#, SQL, XML)</w:t>
+            </w:r>
+          </w:p>
+          <w:p>
+            <w:pPr>
               <w:numPr>
                 <w:ilvl w:val="0"/>
                 <w:numId w:val="5"/>
               </w:numPr>
-              <w:pBdr>
-                <w:top w:space="0" w:sz="0" w:val="nil"/>
-                <w:left w:space="0" w:sz="0" w:val="nil"/>
-                <w:bottom w:space="0" w:sz="0" w:val="nil"/>
-                <w:right w:space="0" w:sz="0" w:val="nil"/>
-                <w:between w:space="0" w:sz="0" w:val="nil"/>
-              </w:pBdr>
-              <w:shd w:fill="auto" w:val="clear"/>
-              <w:spacing w:after="0" w:before="0" w:line="240" w:lineRule="auto"/>
-              <w:ind w:left="765" w:right="0" w:hanging="360"/>
-              <w:jc w:val="left"/>
-              <w:rPr>
-                <w:rFonts w:ascii="Calibri" w:cs="Calibri" w:eastAsia="Calibri" w:hAnsi="Calibri"/>
-                <w:b w:val="0"/>
-                <w:i w:val="0"/>
-                <w:smallCaps w:val="0"/>
-                <w:strike w:val="0"/>
-                <w:color w:val="000000"/>
-                <w:sz w:val="22"/>
-                <w:szCs w:val="22"/>
-                <w:u w:val="none"/>
-                <w:shd w:fill="auto" w:val="clear"/>
-                <w:vertAlign w:val="baseline"/>
-              </w:rPr>
-            </w:pPr>
-            <w:r>
-              <w:rPr>
-                <w:rFonts w:ascii="Calibri" w:cs="Calibri" w:eastAsia="Calibri" w:hAnsi="Calibri"/>
-                <w:b w:val="0"/>
-                <w:i w:val="0"/>
-                <w:smallCaps w:val="0"/>
-                <w:strike w:val="0"/>
-                <w:color w:val="000000"/>
-                <w:sz w:val="22"/>
-                <w:szCs w:val="22"/>
-                <w:u w:val="none"/>
-                <w:shd w:fill="auto" w:val="clear"/>
-                <w:vertAlign w:val="baseline"/>
-                <w:rtl w:val="0"/>
-              </w:rPr>
-              <w:t xml:space="preserve">Wrote service applications to watch, read, decode, and store the data output of four laboratory machines. (C#, Wire shark, Python)</w:t>
+              <w:ind w:left="765" w:hanging="360"/>
+            </w:pPr>
+            <w:r>
+              <w:rPr>
+                <w:rtl w:val="0"/>
+              </w:rPr>
+              <w:t xml:space="preserve">Set up SQL Server 2008 on local server and created schema to store the experiment information. (SQL Server Management Studio, SQL, SQL Server 2008)</w:t>
             </w:r>
           </w:p>
           <w:p>
@@ -6896,20 +7103,141 @@
             </w:pPr>
             <w:r>
               <w:rPr>
-                <w:rFonts w:ascii="Calibri" w:cs="Calibri" w:eastAsia="Calibri" w:hAnsi="Calibri"/>
-                <w:b w:val="0"/>
-                <w:i w:val="0"/>
-                <w:smallCaps w:val="0"/>
-                <w:strike w:val="0"/>
-                <w:color w:val="000000"/>
-                <w:sz w:val="22"/>
-                <w:szCs w:val="22"/>
-                <w:u w:val="none"/>
-                <w:shd w:fill="auto" w:val="clear"/>
-                <w:vertAlign w:val="baseline"/>
-                <w:rtl w:val="0"/>
-              </w:rPr>
-              <w:t xml:space="preserve">Set up SQL Server 2008 on local server and created schema to store the experiment information. (SQL Server Management Studio, SQL, SQL Server 2008)</w:t>
+                <w:rtl w:val="0"/>
+              </w:rPr>
+              <w:t xml:space="preserve">H</w:t>
+            </w:r>
+            <w:r>
+              <w:rPr>
+                <w:rFonts w:ascii="Calibri" w:cs="Calibri" w:eastAsia="Calibri" w:hAnsi="Calibri"/>
+                <w:b w:val="0"/>
+                <w:i w:val="0"/>
+                <w:smallCaps w:val="0"/>
+                <w:strike w:val="0"/>
+                <w:color w:val="000000"/>
+                <w:sz w:val="22"/>
+                <w:szCs w:val="22"/>
+                <w:u w:val="none"/>
+                <w:shd w:fill="auto" w:val="clear"/>
+                <w:vertAlign w:val="baseline"/>
+                <w:rtl w:val="0"/>
+              </w:rPr>
+              <w:t xml:space="preserve">ired by a team of </w:t>
+            </w:r>
+            <w:r>
+              <w:rPr>
+                <w:rtl w:val="0"/>
+              </w:rPr>
+              <w:t xml:space="preserve">scientists</w:t>
+            </w:r>
+            <w:r>
+              <w:rPr>
+                <w:rFonts w:ascii="Calibri" w:cs="Calibri" w:eastAsia="Calibri" w:hAnsi="Calibri"/>
+                <w:b w:val="0"/>
+                <w:i w:val="0"/>
+                <w:smallCaps w:val="0"/>
+                <w:strike w:val="0"/>
+                <w:color w:val="000000"/>
+                <w:sz w:val="22"/>
+                <w:szCs w:val="22"/>
+                <w:u w:val="none"/>
+                <w:shd w:fill="auto" w:val="clear"/>
+                <w:vertAlign w:val="baseline"/>
+                <w:rtl w:val="0"/>
+              </w:rPr>
+              <w:t xml:space="preserve"> to create an application </w:t>
+            </w:r>
+            <w:r>
+              <w:rPr>
+                <w:rtl w:val="0"/>
+              </w:rPr>
+              <w:t xml:space="preserve">the </w:t>
+            </w:r>
+            <w:r>
+              <w:rPr>
+                <w:rFonts w:ascii="Calibri" w:cs="Calibri" w:eastAsia="Calibri" w:hAnsi="Calibri"/>
+                <w:b w:val="0"/>
+                <w:i w:val="0"/>
+                <w:smallCaps w:val="0"/>
+                <w:strike w:val="0"/>
+                <w:color w:val="000000"/>
+                <w:sz w:val="22"/>
+                <w:szCs w:val="22"/>
+                <w:u w:val="none"/>
+                <w:shd w:fill="auto" w:val="clear"/>
+                <w:vertAlign w:val="baseline"/>
+                <w:rtl w:val="0"/>
+              </w:rPr>
+              <w:t xml:space="preserve">EZ-Writer</w:t>
+            </w:r>
+            <w:r>
+              <w:rPr>
+                <w:rtl w:val="0"/>
+              </w:rPr>
+              <w:t xml:space="preserve"> used</w:t>
+            </w:r>
+            <w:r>
+              <w:rPr>
+                <w:rFonts w:ascii="Calibri" w:cs="Calibri" w:eastAsia="Calibri" w:hAnsi="Calibri"/>
+                <w:b w:val="0"/>
+                <w:i w:val="0"/>
+                <w:smallCaps w:val="0"/>
+                <w:strike w:val="0"/>
+                <w:color w:val="000000"/>
+                <w:sz w:val="22"/>
+                <w:szCs w:val="22"/>
+                <w:u w:val="none"/>
+                <w:shd w:fill="auto" w:val="clear"/>
+                <w:vertAlign w:val="baseline"/>
+                <w:rtl w:val="0"/>
+              </w:rPr>
+              <w:t xml:space="preserve"> electronically track and document scientist</w:t>
+            </w:r>
+            <w:r>
+              <w:rPr>
+                <w:rtl w:val="0"/>
+              </w:rPr>
+              <w:t xml:space="preserve">’s</w:t>
+            </w:r>
+            <w:r>
+              <w:rPr>
+                <w:rFonts w:ascii="Calibri" w:cs="Calibri" w:eastAsia="Calibri" w:hAnsi="Calibri"/>
+                <w:b w:val="0"/>
+                <w:i w:val="0"/>
+                <w:smallCaps w:val="0"/>
+                <w:strike w:val="0"/>
+                <w:color w:val="000000"/>
+                <w:sz w:val="22"/>
+                <w:szCs w:val="22"/>
+                <w:u w:val="none"/>
+                <w:shd w:fill="auto" w:val="clear"/>
+                <w:vertAlign w:val="baseline"/>
+                <w:rtl w:val="0"/>
+              </w:rPr>
+              <w:t xml:space="preserve"> experiment results, and </w:t>
+            </w:r>
+            <w:r>
+              <w:rPr>
+                <w:rtl w:val="0"/>
+              </w:rPr>
+              <w:t xml:space="preserve">automatically</w:t>
+            </w:r>
+            <w:r>
+              <w:rPr>
+                <w:rFonts w:ascii="Calibri" w:cs="Calibri" w:eastAsia="Calibri" w:hAnsi="Calibri"/>
+                <w:b w:val="0"/>
+                <w:i w:val="0"/>
+                <w:smallCaps w:val="0"/>
+                <w:strike w:val="0"/>
+                <w:color w:val="000000"/>
+                <w:sz w:val="22"/>
+                <w:szCs w:val="22"/>
+                <w:u w:val="none"/>
+                <w:shd w:fill="auto" w:val="clear"/>
+                <w:vertAlign w:val="baseline"/>
+                <w:rtl w:val="0"/>
+              </w:rPr>
+              <w:t xml:space="preserve"> generate documentation based on the results.</w:t>
             </w:r>
           </w:p>
           <w:p>
@@ -6961,30 +7289,30 @@
                 <w:vertAlign w:val="baseline"/>
                 <w:rtl w:val="0"/>
               </w:rPr>
-              <w:t xml:space="preserve">Wrote </w:t>
-            </w:r>
-            <w:r>
-              <w:rPr>
-                <w:rtl w:val="0"/>
-              </w:rPr>
-              <w:t xml:space="preserve">scripts</w:t>
-            </w:r>
-            <w:r>
-              <w:rPr>
-                <w:rFonts w:ascii="Calibri" w:cs="Calibri" w:eastAsia="Calibri" w:hAnsi="Calibri"/>
-                <w:b w:val="0"/>
-                <w:i w:val="0"/>
-                <w:smallCaps w:val="0"/>
-                <w:strike w:val="0"/>
-                <w:color w:val="000000"/>
-                <w:sz w:val="22"/>
-                <w:szCs w:val="22"/>
-                <w:u w:val="none"/>
-                <w:shd w:fill="auto" w:val="clear"/>
-                <w:vertAlign w:val="baseline"/>
-                <w:rtl w:val="0"/>
-              </w:rPr>
-              <w:t xml:space="preserve"> to take any Microsoft Excel stored test results and upload them to the database. (Python)</w:t>
+              <w:t xml:space="preserve">Used RS-232 and RS-422 cables to connect laboratory machines to computers</w:t>
+            </w:r>
+            <w:r>
+              <w:rPr>
+                <w:rtl w:val="0"/>
+              </w:rPr>
+              <w:t xml:space="preserve"> to read data output</w:t>
+            </w:r>
+            <w:r>
+              <w:rPr>
+                <w:rFonts w:ascii="Calibri" w:cs="Calibri" w:eastAsia="Calibri" w:hAnsi="Calibri"/>
+                <w:b w:val="0"/>
+                <w:i w:val="0"/>
+                <w:smallCaps w:val="0"/>
+                <w:strike w:val="0"/>
+                <w:color w:val="000000"/>
+                <w:sz w:val="22"/>
+                <w:szCs w:val="22"/>
+                <w:u w:val="none"/>
+                <w:shd w:fill="auto" w:val="clear"/>
+                <w:vertAlign w:val="baseline"/>
+                <w:rtl w:val="0"/>
+              </w:rPr>
+              <w:t xml:space="preserve">.</w:t>
             </w:r>
           </w:p>
           <w:p>
@@ -7036,168 +7364,30 @@
                 <w:vertAlign w:val="baseline"/>
                 <w:rtl w:val="0"/>
               </w:rPr>
-              <w:t xml:space="preserve">Created a Windows form application that generate</w:t>
-            </w:r>
-            <w:r>
-              <w:rPr>
-                <w:rtl w:val="0"/>
-              </w:rPr>
-              <w:t xml:space="preserve">s</w:t>
-            </w:r>
-            <w:r>
-              <w:rPr>
-                <w:rFonts w:ascii="Calibri" w:cs="Calibri" w:eastAsia="Calibri" w:hAnsi="Calibri"/>
-                <w:b w:val="0"/>
-                <w:i w:val="0"/>
-                <w:smallCaps w:val="0"/>
-                <w:strike w:val="0"/>
-                <w:color w:val="000000"/>
-                <w:sz w:val="22"/>
-                <w:szCs w:val="22"/>
-                <w:u w:val="none"/>
-                <w:shd w:fill="auto" w:val="clear"/>
-                <w:vertAlign w:val="baseline"/>
-                <w:rtl w:val="0"/>
-              </w:rPr>
-              <w:t xml:space="preserve"> and store</w:t>
-            </w:r>
-            <w:r>
-              <w:rPr>
-                <w:rtl w:val="0"/>
-              </w:rPr>
-              <w:t xml:space="preserve">s</w:t>
-            </w:r>
-            <w:r>
-              <w:rPr>
-                <w:rFonts w:ascii="Calibri" w:cs="Calibri" w:eastAsia="Calibri" w:hAnsi="Calibri"/>
-                <w:b w:val="0"/>
-                <w:i w:val="0"/>
-                <w:smallCaps w:val="0"/>
-                <w:strike w:val="0"/>
-                <w:color w:val="000000"/>
-                <w:sz w:val="22"/>
-                <w:szCs w:val="22"/>
-                <w:u w:val="none"/>
-                <w:shd w:fill="auto" w:val="clear"/>
-                <w:vertAlign w:val="baseline"/>
-                <w:rtl w:val="0"/>
-              </w:rPr>
-              <w:t xml:space="preserve"> reports for FDA submission based on stored information.</w:t>
-            </w:r>
-            <w:r>
-              <w:rPr>
-                <w:rtl w:val="0"/>
-              </w:rPr>
-              <w:t xml:space="preserve"> Wrote </w:t>
-            </w:r>
-            <w:r>
-              <w:rPr>
-                <w:rFonts w:ascii="Calibri" w:cs="Calibri" w:eastAsia="Calibri" w:hAnsi="Calibri"/>
-                <w:b w:val="0"/>
-                <w:i w:val="0"/>
-                <w:smallCaps w:val="0"/>
-                <w:strike w:val="0"/>
-                <w:color w:val="000000"/>
-                <w:sz w:val="22"/>
-                <w:szCs w:val="22"/>
-                <w:u w:val="none"/>
-                <w:shd w:fill="auto" w:val="clear"/>
-                <w:vertAlign w:val="baseline"/>
-                <w:rtl w:val="0"/>
-              </w:rPr>
-              <w:t xml:space="preserve"> timers </w:t>
-            </w:r>
-            <w:r>
-              <w:rPr>
-                <w:rtl w:val="0"/>
-              </w:rPr>
-              <w:t xml:space="preserve">allowing scientist</w:t>
-            </w:r>
-            <w:r>
-              <w:rPr>
-                <w:rFonts w:ascii="Calibri" w:cs="Calibri" w:eastAsia="Calibri" w:hAnsi="Calibri"/>
-                <w:b w:val="0"/>
-                <w:i w:val="0"/>
-                <w:smallCaps w:val="0"/>
-                <w:strike w:val="0"/>
-                <w:color w:val="000000"/>
-                <w:sz w:val="22"/>
-                <w:szCs w:val="22"/>
-                <w:u w:val="none"/>
-                <w:shd w:fill="auto" w:val="clear"/>
-                <w:vertAlign w:val="baseline"/>
-                <w:rtl w:val="0"/>
-              </w:rPr>
-              <w:t xml:space="preserve"> to set</w:t>
-            </w:r>
-            <w:r>
-              <w:rPr>
-                <w:rtl w:val="0"/>
-              </w:rPr>
-              <w:t xml:space="preserve">up</w:t>
-            </w:r>
-            <w:r>
-              <w:rPr>
-                <w:rFonts w:ascii="Calibri" w:cs="Calibri" w:eastAsia="Calibri" w:hAnsi="Calibri"/>
-                <w:b w:val="0"/>
-                <w:i w:val="0"/>
-                <w:smallCaps w:val="0"/>
-                <w:strike w:val="0"/>
-                <w:color w:val="000000"/>
-                <w:sz w:val="22"/>
-                <w:szCs w:val="22"/>
-                <w:u w:val="none"/>
-                <w:shd w:fill="auto" w:val="clear"/>
-                <w:vertAlign w:val="baseline"/>
-                <w:rtl w:val="0"/>
-              </w:rPr>
-              <w:t xml:space="preserve"> an experiment</w:t>
-            </w:r>
-            <w:r>
-              <w:rPr>
-                <w:rtl w:val="0"/>
-              </w:rPr>
-              <w:t xml:space="preserve"> and run it automatically. T</w:t>
-            </w:r>
-            <w:r>
-              <w:rPr>
-                <w:rFonts w:ascii="Calibri" w:cs="Calibri" w:eastAsia="Calibri" w:hAnsi="Calibri"/>
-                <w:b w:val="0"/>
-                <w:i w:val="0"/>
-                <w:smallCaps w:val="0"/>
-                <w:strike w:val="0"/>
-                <w:color w:val="000000"/>
-                <w:sz w:val="22"/>
-                <w:szCs w:val="22"/>
-                <w:u w:val="none"/>
-                <w:shd w:fill="auto" w:val="clear"/>
-                <w:vertAlign w:val="baseline"/>
-                <w:rtl w:val="0"/>
-              </w:rPr>
-              <w:t xml:space="preserve">he application acted as a result </w:t>
-            </w:r>
-            <w:r>
-              <w:rPr>
-                <w:rtl w:val="0"/>
-              </w:rPr>
-              <w:t xml:space="preserve">monitor</w:t>
-            </w:r>
-            <w:r>
-              <w:rPr>
-                <w:rFonts w:ascii="Calibri" w:cs="Calibri" w:eastAsia="Calibri" w:hAnsi="Calibri"/>
-                <w:b w:val="0"/>
-                <w:i w:val="0"/>
-                <w:smallCaps w:val="0"/>
-                <w:strike w:val="0"/>
-                <w:color w:val="000000"/>
-                <w:sz w:val="22"/>
-                <w:szCs w:val="22"/>
-                <w:u w:val="none"/>
-                <w:shd w:fill="auto" w:val="clear"/>
-                <w:vertAlign w:val="baseline"/>
-                <w:rtl w:val="0"/>
-              </w:rPr>
-              <w:t xml:space="preserve"> taking measurements at user set intervals, and storing the information to the designated experiment numbers. (C#, SQL, XML)</w:t>
+              <w:t xml:space="preserve">Wrote </w:t>
+            </w:r>
+            <w:r>
+              <w:rPr>
+                <w:rtl w:val="0"/>
+              </w:rPr>
+              <w:t xml:space="preserve">scripts</w:t>
+            </w:r>
+            <w:r>
+              <w:rPr>
+                <w:rFonts w:ascii="Calibri" w:cs="Calibri" w:eastAsia="Calibri" w:hAnsi="Calibri"/>
+                <w:b w:val="0"/>
+                <w:i w:val="0"/>
+                <w:smallCaps w:val="0"/>
+                <w:strike w:val="0"/>
+                <w:color w:val="000000"/>
+                <w:sz w:val="22"/>
+                <w:szCs w:val="22"/>
+                <w:u w:val="none"/>
+                <w:shd w:fill="auto" w:val="clear"/>
+                <w:vertAlign w:val="baseline"/>
+                <w:rtl w:val="0"/>
+              </w:rPr>
+              <w:t xml:space="preserve"> to take any Microsoft Excel stored test results and upload them to the database. (Python)</w:t>
             </w:r>
           </w:p>
           <w:p>
@@ -7549,6 +7739,32 @@
               <w:ind w:left="720" w:right="0" w:firstLine="0"/>
               <w:jc w:val="left"/>
               <w:rPr>
+                <w:i w:val="1"/>
+              </w:rPr>
+            </w:pPr>
+            <w:r>
+              <w:rPr>
+                <w:rtl w:val="0"/>
+              </w:rPr>
+            </w:r>
+          </w:p>
+          <w:p>
+            <w:pPr>
+              <w:keepNext w:val="0"/>
+              <w:keepLines w:val="0"/>
+              <w:widowControl w:val="1"/>
+              <w:pBdr>
+                <w:top w:space="0" w:sz="0" w:val="nil"/>
+                <w:left w:space="0" w:sz="0" w:val="nil"/>
+                <w:bottom w:space="0" w:sz="0" w:val="nil"/>
+                <w:right w:space="0" w:sz="0" w:val="nil"/>
+                <w:between w:space="0" w:sz="0" w:val="nil"/>
+              </w:pBdr>
+              <w:shd w:fill="auto" w:val="clear"/>
+              <w:spacing w:after="0" w:before="0" w:line="240" w:lineRule="auto"/>
+              <w:ind w:left="720" w:right="0" w:firstLine="0"/>
+              <w:jc w:val="left"/>
+              <w:rPr>
                 <w:rFonts w:ascii="Calibri" w:cs="Calibri" w:eastAsia="Calibri" w:hAnsi="Calibri"/>
                 <w:b w:val="0"/>
                 <w:i w:val="0"/>
@@ -7578,6 +7794,32 @@
                 <w:rtl w:val="0"/>
               </w:rPr>
               <w:t xml:space="preserve">Developer (8 months)</w:t>
+            </w:r>
+          </w:p>
+          <w:p>
+            <w:pPr>
+              <w:keepNext w:val="0"/>
+              <w:keepLines w:val="0"/>
+              <w:widowControl w:val="1"/>
+              <w:pBdr>
+                <w:top w:space="0" w:sz="0" w:val="nil"/>
+                <w:left w:space="0" w:sz="0" w:val="nil"/>
+                <w:bottom w:space="0" w:sz="0" w:val="nil"/>
+                <w:right w:space="0" w:sz="0" w:val="nil"/>
+                <w:between w:space="0" w:sz="0" w:val="nil"/>
+              </w:pBdr>
+              <w:shd w:fill="auto" w:val="clear"/>
+              <w:spacing w:after="0" w:before="0" w:line="240" w:lineRule="auto"/>
+              <w:ind w:left="720" w:right="0" w:firstLine="0"/>
+              <w:jc w:val="left"/>
+              <w:rPr>
+                <w:u w:val="single"/>
+              </w:rPr>
+            </w:pPr>
+            <w:r>
+              <w:rPr>
+                <w:rtl w:val="0"/>
+              </w:rPr>
             </w:r>
           </w:p>
           <w:p>
@@ -10150,7 +10392,7 @@
 
 <file path=customXML/item1.xml><?xml version="1.0" encoding="utf-8"?>
 <go:gDocsCustomXmlDataStorage xmlns:go="http://customooxmlschemas.google.com/" xmlns:r="http://schemas.openxmlformats.org/officeDocument/2006/relationships">
-  <go:docsCustomData xmlns:go="http://customooxmlschemas.google.com/" roundtripDataSignature="AMtx7miOpQkfAdgkv9O2bpqIOIEA3f/oOg==">AMUW2mUxCkBI53opD/X7hpMpyp3q8j4inxgsxPf1u0OeuPQonUkd9ERlg6xpSHJ1zr3HAYEBitSIiFaIt7Eotwjc329FQphg+ooi0/rn0LzlQ7nPebE7d54tTc8OsKl8adw17hAegx5J</go:docsCustomData>
+  <go:docsCustomData xmlns:go="http://customooxmlschemas.google.com/" roundtripDataSignature="AMtx7miOpQkfAdgkv9O2bpqIOIEA3f/oOg==">AMUW2mUomLIOvtOhp3eaICtpQBAFA1qfoofTkh28RunD8a0CkDJEbM48MNX0j0PqAufyLFNAbxeBL7OOf2B2FdXO3w9SHViI8f39IH/mqRi28rZgqq7EeVVp5q8x4fqT+Ld84I275UJR</go:docsCustomData>
 </go:gDocsCustomXmlDataStorage>
 </file>
 
